--- a/Reports/Report_2024-02-02.docx
+++ b/Reports/Report_2024-02-02.docx
@@ -79,7 +79,7 @@
         <w:pStyle w:val="FirstParagraph"/>
       </w:pPr>
       <w:r>
-        <w:t xml:space="preserve">The overall goal is to build a prediction model for delirium and cognitive decline.</w:t>
+        <w:t xml:space="preserve">The overall goal is to build the best prediction model for delirium and cognitive decline as possible given the data we collected. This is intended for a research audience because many of the variables going into this model would be difficult for clinicians to obtain.</w:t>
       </w:r>
     </w:p>
     <w:bookmarkEnd w:id="20"/>
@@ -3679,7 +3679,7 @@
                 <w:rFonts w:ascii="Calibri" w:hAnsi="Calibri"/>
                 <w:sz w:val="20"/>
               </w:rPr>
-              <w:t xml:space="default">vdsf12pf</w:t>
+              <w:t xml:space="default">SF12 - Physical Functioning</w:t>
             </w:r>
           </w:p>
         </w:tc>
@@ -3732,7 +3732,7 @@
                 <w:rFonts w:ascii="Calibri" w:hAnsi="Calibri"/>
                 <w:sz w:val="20"/>
               </w:rPr>
-              <w:t xml:space="default">vdsf12rp</w:t>
+              <w:t xml:space="default">SF12 - Role Physical</w:t>
             </w:r>
           </w:p>
         </w:tc>
@@ -3785,7 +3785,7 @@
                 <w:rFonts w:ascii="Calibri" w:hAnsi="Calibri"/>
                 <w:sz w:val="20"/>
               </w:rPr>
-              <w:t xml:space="default">vdsf12bp</w:t>
+              <w:t xml:space="default">SF12 - Bodily Pain</w:t>
             </w:r>
           </w:p>
         </w:tc>
@@ -3838,7 +3838,7 @@
                 <w:rFonts w:ascii="Calibri" w:hAnsi="Calibri"/>
                 <w:sz w:val="20"/>
               </w:rPr>
-              <w:t xml:space="default">vdsf12gh</w:t>
+              <w:t xml:space="default">SF12 - General Health</w:t>
             </w:r>
           </w:p>
         </w:tc>
@@ -3891,7 +3891,7 @@
                 <w:rFonts w:ascii="Calibri" w:hAnsi="Calibri"/>
                 <w:sz w:val="20"/>
               </w:rPr>
-              <w:t xml:space="default">vdsf12vt</w:t>
+              <w:t xml:space="default">SF12 - Vitality</w:t>
             </w:r>
           </w:p>
         </w:tc>
@@ -3944,7 +3944,7 @@
                 <w:rFonts w:ascii="Calibri" w:hAnsi="Calibri"/>
                 <w:sz w:val="20"/>
               </w:rPr>
-              <w:t xml:space="default">vdsf12sf</w:t>
+              <w:t xml:space="default">SF12 - Social Functioning</w:t>
             </w:r>
           </w:p>
         </w:tc>
@@ -3997,7 +3997,7 @@
                 <w:rFonts w:ascii="Calibri" w:hAnsi="Calibri"/>
                 <w:sz w:val="20"/>
               </w:rPr>
-              <w:t xml:space="default">vdsf12re</w:t>
+              <w:t xml:space="default">SF12 - Role Emotional</w:t>
             </w:r>
           </w:p>
         </w:tc>
@@ -4050,7 +4050,7 @@
                 <w:rFonts w:ascii="Calibri" w:hAnsi="Calibri"/>
                 <w:sz w:val="20"/>
               </w:rPr>
-              <w:t xml:space="default">vdsf12mh</w:t>
+              <w:t xml:space="default">SF12 - Mental Health</w:t>
             </w:r>
           </w:p>
         </w:tc>
@@ -4156,7 +4156,7 @@
                 <w:rFonts w:ascii="Calibri" w:hAnsi="Calibri"/>
                 <w:sz w:val="20"/>
               </w:rPr>
-              <w:t xml:space="default">vdrisk93_1</w:t>
+              <w:t xml:space="default">Vision Impairment</w:t>
             </w:r>
           </w:p>
         </w:tc>
@@ -4209,7 +4209,7 @@
                 <w:rFonts w:ascii="Calibri" w:hAnsi="Calibri"/>
                 <w:sz w:val="20"/>
               </w:rPr>
-              <w:t xml:space="default">Fraility - Weight Loss</w:t>
+              <w:t xml:space="default">Frailty - Weight Loss</w:t>
             </w:r>
           </w:p>
         </w:tc>
@@ -4262,7 +4262,7 @@
                 <w:rFonts w:ascii="Calibri" w:hAnsi="Calibri"/>
                 <w:sz w:val="20"/>
               </w:rPr>
-              <w:t xml:space="default">Fraility - 2</w:t>
+              <w:t xml:space="default">Frailty - Exhaustion</w:t>
             </w:r>
           </w:p>
         </w:tc>
@@ -4315,7 +4315,7 @@
                 <w:rFonts w:ascii="Calibri" w:hAnsi="Calibri"/>
                 <w:sz w:val="20"/>
               </w:rPr>
-              <w:t xml:space="default">Fraility - 3</w:t>
+              <w:t xml:space="default">Frailty - Low Physical Activity</w:t>
             </w:r>
           </w:p>
         </w:tc>
@@ -4368,7 +4368,7 @@
                 <w:rFonts w:ascii="Calibri" w:hAnsi="Calibri"/>
                 <w:sz w:val="20"/>
               </w:rPr>
-              <w:t xml:space="default">Fraility - Low Grip Strength</w:t>
+              <w:t xml:space="default">Frailty - Low Grip Strength</w:t>
             </w:r>
           </w:p>
         </w:tc>
@@ -4421,7 +4421,7 @@
                 <w:rFonts w:ascii="Calibri" w:hAnsi="Calibri"/>
                 <w:sz w:val="20"/>
               </w:rPr>
-              <w:t xml:space="default">Fraility - Low Timed Walk</w:t>
+              <w:t xml:space="default">Frailty - Low Timed Walk</w:t>
             </w:r>
           </w:p>
         </w:tc>
@@ -11015,7 +11015,7 @@
               <w:jc w:val="left"/>
             </w:pPr>
             <w:r>
-              <w:t xml:space="preserve">vdrisk93_1</w:t>
+              <w:t xml:space="preserve">Vision Impairment</w:t>
             </w:r>
           </w:p>
         </w:tc>
@@ -11049,6 +11049,2004 @@
               <w:jc w:val="center"/>
             </w:pPr>
             <w:r>
+              <w:t xml:space="preserve">557 (99%)</w:t>
+            </w:r>
+          </w:p>
+        </w:tc>
+      </w:tr>
+      <w:tr>
+        <w:tc>
+          <w:tcPr/>
+          <w:p>
+            <w:pPr>
+              <w:pStyle w:val="Compact"/>
+              <w:jc w:val="left"/>
+            </w:pPr>
+            <w:r>
+              <w:t xml:space="preserve">Impairment</w:t>
+            </w:r>
+          </w:p>
+        </w:tc>
+        <w:tc>
+          <w:tcPr/>
+          <w:p>
+            <w:pPr>
+              <w:pStyle w:val="Compact"/>
+              <w:jc w:val="center"/>
+            </w:pPr>
+            <w:r>
+              <w:t xml:space="preserve">3 (0.5%)</w:t>
+            </w:r>
+          </w:p>
+        </w:tc>
+      </w:tr>
+      <w:tr>
+        <w:tc>
+          <w:tcPr/>
+          <w:p>
+            <w:pPr>
+              <w:pStyle w:val="Compact"/>
+              <w:jc w:val="left"/>
+            </w:pPr>
+            <w:r>
+              <w:t xml:space="preserve">No Insurance</w:t>
+            </w:r>
+          </w:p>
+        </w:tc>
+        <w:tc>
+          <w:tcPr/>
+          <w:p>
+            <w:pPr>
+              <w:pStyle w:val="Compact"/>
+            </w:pPr>
+          </w:p>
+        </w:tc>
+      </w:tr>
+      <w:tr>
+        <w:tc>
+          <w:tcPr/>
+          <w:p>
+            <w:pPr>
+              <w:pStyle w:val="Compact"/>
+              <w:jc w:val="left"/>
+            </w:pPr>
+            <w:r>
+              <w:t xml:space="preserve">Insurance</w:t>
+            </w:r>
+          </w:p>
+        </w:tc>
+        <w:tc>
+          <w:tcPr/>
+          <w:p>
+            <w:pPr>
+              <w:pStyle w:val="Compact"/>
+              <w:jc w:val="center"/>
+            </w:pPr>
+            <w:r>
+              <w:t xml:space="preserve">560 (100%)</w:t>
+            </w:r>
+          </w:p>
+        </w:tc>
+      </w:tr>
+      <w:tr>
+        <w:tc>
+          <w:tcPr/>
+          <w:p>
+            <w:pPr>
+              <w:pStyle w:val="Compact"/>
+              <w:jc w:val="left"/>
+            </w:pPr>
+            <w:r>
+              <w:t xml:space="preserve">No Insurance</w:t>
+            </w:r>
+          </w:p>
+        </w:tc>
+        <w:tc>
+          <w:tcPr/>
+          <w:p>
+            <w:pPr>
+              <w:pStyle w:val="Compact"/>
+              <w:jc w:val="center"/>
+            </w:pPr>
+            <w:r>
+              <w:t xml:space="preserve">0 (0%)</w:t>
+            </w:r>
+          </w:p>
+        </w:tc>
+      </w:tr>
+      <w:tr>
+        <w:tc>
+          <w:tcPr/>
+          <w:p>
+            <w:pPr>
+              <w:pStyle w:val="Compact"/>
+              <w:jc w:val="left"/>
+            </w:pPr>
+            <w:r>
+              <w:t xml:space="preserve">Has Medicaid</w:t>
+            </w:r>
+          </w:p>
+        </w:tc>
+        <w:tc>
+          <w:tcPr/>
+          <w:p>
+            <w:pPr>
+              <w:pStyle w:val="Compact"/>
+            </w:pPr>
+          </w:p>
+        </w:tc>
+      </w:tr>
+      <w:tr>
+        <w:tc>
+          <w:tcPr/>
+          <w:p>
+            <w:pPr>
+              <w:pStyle w:val="Compact"/>
+              <w:jc w:val="left"/>
+            </w:pPr>
+            <w:r>
+              <w:t xml:space="preserve">No Medicaid</w:t>
+            </w:r>
+          </w:p>
+        </w:tc>
+        <w:tc>
+          <w:tcPr/>
+          <w:p>
+            <w:pPr>
+              <w:pStyle w:val="Compact"/>
+              <w:jc w:val="center"/>
+            </w:pPr>
+            <w:r>
+              <w:t xml:space="preserve">552 (99%)</w:t>
+            </w:r>
+          </w:p>
+        </w:tc>
+      </w:tr>
+      <w:tr>
+        <w:tc>
+          <w:tcPr/>
+          <w:p>
+            <w:pPr>
+              <w:pStyle w:val="Compact"/>
+              <w:jc w:val="left"/>
+            </w:pPr>
+            <w:r>
+              <w:t xml:space="preserve">Medicaid</w:t>
+            </w:r>
+          </w:p>
+        </w:tc>
+        <w:tc>
+          <w:tcPr/>
+          <w:p>
+            <w:pPr>
+              <w:pStyle w:val="Compact"/>
+              <w:jc w:val="center"/>
+            </w:pPr>
+            <w:r>
+              <w:t xml:space="preserve">8 (1.4%)</w:t>
+            </w:r>
+          </w:p>
+        </w:tc>
+      </w:tr>
+      <w:tr>
+        <w:tc>
+          <w:tcPr/>
+          <w:p>
+            <w:pPr>
+              <w:pStyle w:val="Compact"/>
+              <w:jc w:val="left"/>
+            </w:pPr>
+            <w:r>
+              <w:t xml:space="preserve">Evidence of Cognitive Impairment</w:t>
+            </w:r>
+          </w:p>
+        </w:tc>
+        <w:tc>
+          <w:tcPr/>
+          <w:p>
+            <w:pPr>
+              <w:pStyle w:val="Compact"/>
+            </w:pPr>
+          </w:p>
+        </w:tc>
+      </w:tr>
+      <w:tr>
+        <w:tc>
+          <w:tcPr/>
+          <w:p>
+            <w:pPr>
+              <w:pStyle w:val="Compact"/>
+              <w:jc w:val="left"/>
+            </w:pPr>
+            <w:r>
+              <w:t xml:space="preserve">No Cognitive Impairment</w:t>
+            </w:r>
+          </w:p>
+        </w:tc>
+        <w:tc>
+          <w:tcPr/>
+          <w:p>
+            <w:pPr>
+              <w:pStyle w:val="Compact"/>
+              <w:jc w:val="center"/>
+            </w:pPr>
+            <w:r>
+              <w:t xml:space="preserve">558 (100%)</w:t>
+            </w:r>
+          </w:p>
+        </w:tc>
+      </w:tr>
+      <w:tr>
+        <w:tc>
+          <w:tcPr/>
+          <w:p>
+            <w:pPr>
+              <w:pStyle w:val="Compact"/>
+              <w:jc w:val="left"/>
+            </w:pPr>
+            <w:r>
+              <w:t xml:space="preserve">Cognitive Impairment (Chart)</w:t>
+            </w:r>
+          </w:p>
+        </w:tc>
+        <w:tc>
+          <w:tcPr/>
+          <w:p>
+            <w:pPr>
+              <w:pStyle w:val="Compact"/>
+              <w:jc w:val="center"/>
+            </w:pPr>
+            <w:r>
+              <w:t xml:space="preserve">2 (0.4%)</w:t>
+            </w:r>
+          </w:p>
+        </w:tc>
+      </w:tr>
+      <w:tr>
+        <w:tc>
+          <w:tcPr/>
+          <w:p>
+            <w:pPr>
+              <w:pStyle w:val="Compact"/>
+              <w:jc w:val="left"/>
+            </w:pPr>
+            <w:r>
+              <w:t xml:space="preserve">Carotid stenosis</w:t>
+            </w:r>
+          </w:p>
+        </w:tc>
+        <w:tc>
+          <w:tcPr/>
+          <w:p>
+            <w:pPr>
+              <w:pStyle w:val="Compact"/>
+            </w:pPr>
+          </w:p>
+        </w:tc>
+      </w:tr>
+      <w:tr>
+        <w:tc>
+          <w:tcPr/>
+          <w:p>
+            <w:pPr>
+              <w:pStyle w:val="Compact"/>
+              <w:jc w:val="left"/>
+            </w:pPr>
+            <w:r>
+              <w:t xml:space="preserve">No CS</w:t>
+            </w:r>
+          </w:p>
+        </w:tc>
+        <w:tc>
+          <w:tcPr/>
+          <w:p>
+            <w:pPr>
+              <w:pStyle w:val="Compact"/>
+              <w:jc w:val="center"/>
+            </w:pPr>
+            <w:r>
+              <w:t xml:space="preserve">533 (95%)</w:t>
+            </w:r>
+          </w:p>
+        </w:tc>
+      </w:tr>
+      <w:tr>
+        <w:tc>
+          <w:tcPr/>
+          <w:p>
+            <w:pPr>
+              <w:pStyle w:val="Compact"/>
+              <w:jc w:val="left"/>
+            </w:pPr>
+            <w:r>
+              <w:t xml:space="preserve">Carotid stenosis</w:t>
+            </w:r>
+          </w:p>
+        </w:tc>
+        <w:tc>
+          <w:tcPr/>
+          <w:p>
+            <w:pPr>
+              <w:pStyle w:val="Compact"/>
+              <w:jc w:val="center"/>
+            </w:pPr>
+            <w:r>
+              <w:t xml:space="preserve">27 (4.8%)</w:t>
+            </w:r>
+          </w:p>
+        </w:tc>
+      </w:tr>
+      <w:tr>
+        <w:tc>
+          <w:tcPr/>
+          <w:p>
+            <w:pPr>
+              <w:pStyle w:val="Compact"/>
+              <w:jc w:val="left"/>
+            </w:pPr>
+            <w:r>
+              <w:t xml:space="preserve">Diabetes - severe with end organ damage</w:t>
+            </w:r>
+          </w:p>
+        </w:tc>
+        <w:tc>
+          <w:tcPr/>
+          <w:p>
+            <w:pPr>
+              <w:pStyle w:val="Compact"/>
+            </w:pPr>
+          </w:p>
+        </w:tc>
+      </w:tr>
+      <w:tr>
+        <w:tc>
+          <w:tcPr/>
+          <w:p>
+            <w:pPr>
+              <w:pStyle w:val="Compact"/>
+              <w:jc w:val="left"/>
+            </w:pPr>
+            <w:r>
+              <w:t xml:space="preserve">No diabetes</w:t>
+            </w:r>
+          </w:p>
+        </w:tc>
+        <w:tc>
+          <w:tcPr/>
+          <w:p>
+            <w:pPr>
+              <w:pStyle w:val="Compact"/>
+              <w:jc w:val="center"/>
+            </w:pPr>
+            <w:r>
+              <w:t xml:space="preserve">535 (96%)</w:t>
+            </w:r>
+          </w:p>
+        </w:tc>
+      </w:tr>
+      <w:tr>
+        <w:tc>
+          <w:tcPr/>
+          <w:p>
+            <w:pPr>
+              <w:pStyle w:val="Compact"/>
+              <w:jc w:val="left"/>
+            </w:pPr>
+            <w:r>
+              <w:t xml:space="preserve">Diabetes - Severe with end organ damage</w:t>
+            </w:r>
+          </w:p>
+        </w:tc>
+        <w:tc>
+          <w:tcPr/>
+          <w:p>
+            <w:pPr>
+              <w:pStyle w:val="Compact"/>
+              <w:jc w:val="center"/>
+            </w:pPr>
+            <w:r>
+              <w:t xml:space="preserve">25 (4.5%)</w:t>
+            </w:r>
+          </w:p>
+        </w:tc>
+      </w:tr>
+      <w:tr>
+        <w:tc>
+          <w:tcPr/>
+          <w:p>
+            <w:pPr>
+              <w:pStyle w:val="Compact"/>
+              <w:jc w:val="left"/>
+            </w:pPr>
+            <w:r>
+              <w:t xml:space="preserve">Congestive heart failure</w:t>
+            </w:r>
+          </w:p>
+        </w:tc>
+        <w:tc>
+          <w:tcPr/>
+          <w:p>
+            <w:pPr>
+              <w:pStyle w:val="Compact"/>
+            </w:pPr>
+          </w:p>
+        </w:tc>
+      </w:tr>
+      <w:tr>
+        <w:tc>
+          <w:tcPr/>
+          <w:p>
+            <w:pPr>
+              <w:pStyle w:val="Compact"/>
+              <w:jc w:val="left"/>
+            </w:pPr>
+            <w:r>
+              <w:t xml:space="preserve">No CHF</w:t>
+            </w:r>
+          </w:p>
+        </w:tc>
+        <w:tc>
+          <w:tcPr/>
+          <w:p>
+            <w:pPr>
+              <w:pStyle w:val="Compact"/>
+              <w:jc w:val="center"/>
+            </w:pPr>
+            <w:r>
+              <w:t xml:space="preserve">540 (96%)</w:t>
+            </w:r>
+          </w:p>
+        </w:tc>
+      </w:tr>
+      <w:tr>
+        <w:tc>
+          <w:tcPr/>
+          <w:p>
+            <w:pPr>
+              <w:pStyle w:val="Compact"/>
+              <w:jc w:val="left"/>
+            </w:pPr>
+            <w:r>
+              <w:t xml:space="preserve">Congestive heart failure</w:t>
+            </w:r>
+          </w:p>
+        </w:tc>
+        <w:tc>
+          <w:tcPr/>
+          <w:p>
+            <w:pPr>
+              <w:pStyle w:val="Compact"/>
+              <w:jc w:val="center"/>
+            </w:pPr>
+            <w:r>
+              <w:t xml:space="preserve">20 (3.6%)</w:t>
+            </w:r>
+          </w:p>
+        </w:tc>
+      </w:tr>
+      <w:tr>
+        <w:tc>
+          <w:tcPr/>
+          <w:p>
+            <w:pPr>
+              <w:pStyle w:val="Compact"/>
+              <w:jc w:val="left"/>
+            </w:pPr>
+            <w:r>
+              <w:t xml:space="preserve">Stroke</w:t>
+            </w:r>
+          </w:p>
+        </w:tc>
+        <w:tc>
+          <w:tcPr/>
+          <w:p>
+            <w:pPr>
+              <w:pStyle w:val="Compact"/>
+            </w:pPr>
+          </w:p>
+        </w:tc>
+      </w:tr>
+      <w:tr>
+        <w:tc>
+          <w:tcPr/>
+          <w:p>
+            <w:pPr>
+              <w:pStyle w:val="Compact"/>
+              <w:jc w:val="left"/>
+            </w:pPr>
+            <w:r>
+              <w:t xml:space="preserve">No stroke</w:t>
+            </w:r>
+          </w:p>
+        </w:tc>
+        <w:tc>
+          <w:tcPr/>
+          <w:p>
+            <w:pPr>
+              <w:pStyle w:val="Compact"/>
+              <w:jc w:val="center"/>
+            </w:pPr>
+            <w:r>
+              <w:t xml:space="preserve">546 (98%)</w:t>
+            </w:r>
+          </w:p>
+        </w:tc>
+      </w:tr>
+      <w:tr>
+        <w:tc>
+          <w:tcPr/>
+          <w:p>
+            <w:pPr>
+              <w:pStyle w:val="Compact"/>
+              <w:jc w:val="left"/>
+            </w:pPr>
+            <w:r>
+              <w:t xml:space="preserve">Stroke</w:t>
+            </w:r>
+          </w:p>
+        </w:tc>
+        <w:tc>
+          <w:tcPr/>
+          <w:p>
+            <w:pPr>
+              <w:pStyle w:val="Compact"/>
+              <w:jc w:val="center"/>
+            </w:pPr>
+            <w:r>
+              <w:t xml:space="preserve">14 (2.5%)</w:t>
+            </w:r>
+          </w:p>
+        </w:tc>
+      </w:tr>
+      <w:tr>
+        <w:tc>
+          <w:tcPr/>
+          <w:p>
+            <w:pPr>
+              <w:pStyle w:val="Compact"/>
+              <w:jc w:val="left"/>
+            </w:pPr>
+            <w:r>
+              <w:t xml:space="preserve">Anesthesia: local</w:t>
+            </w:r>
+          </w:p>
+        </w:tc>
+        <w:tc>
+          <w:tcPr/>
+          <w:p>
+            <w:pPr>
+              <w:pStyle w:val="Compact"/>
+            </w:pPr>
+          </w:p>
+        </w:tc>
+      </w:tr>
+      <w:tr>
+        <w:tc>
+          <w:tcPr/>
+          <w:p>
+            <w:pPr>
+              <w:pStyle w:val="Compact"/>
+              <w:jc w:val="left"/>
+            </w:pPr>
+            <w:r>
+              <w:t xml:space="preserve">No</w:t>
+            </w:r>
+          </w:p>
+        </w:tc>
+        <w:tc>
+          <w:tcPr/>
+          <w:p>
+            <w:pPr>
+              <w:pStyle w:val="Compact"/>
+              <w:jc w:val="center"/>
+            </w:pPr>
+            <w:r>
+              <w:t xml:space="preserve">543 (97%)</w:t>
+            </w:r>
+          </w:p>
+        </w:tc>
+      </w:tr>
+      <w:tr>
+        <w:tc>
+          <w:tcPr/>
+          <w:p>
+            <w:pPr>
+              <w:pStyle w:val="Compact"/>
+              <w:jc w:val="left"/>
+            </w:pPr>
+            <w:r>
+              <w:t xml:space="preserve">Yes</w:t>
+            </w:r>
+          </w:p>
+        </w:tc>
+        <w:tc>
+          <w:tcPr/>
+          <w:p>
+            <w:pPr>
+              <w:pStyle w:val="Compact"/>
+              <w:jc w:val="center"/>
+            </w:pPr>
+            <w:r>
+              <w:t xml:space="preserve">17 (3.0%)</w:t>
+            </w:r>
+          </w:p>
+        </w:tc>
+      </w:tr>
+      <w:tr>
+        <w:tc>
+          <w:tcPr/>
+          <w:p>
+            <w:pPr>
+              <w:pStyle w:val="Compact"/>
+              <w:jc w:val="left"/>
+            </w:pPr>
+            <w:r>
+              <w:t xml:space="preserve">Anesthesia: propofol</w:t>
+            </w:r>
+          </w:p>
+        </w:tc>
+        <w:tc>
+          <w:tcPr/>
+          <w:p>
+            <w:pPr>
+              <w:pStyle w:val="Compact"/>
+            </w:pPr>
+          </w:p>
+        </w:tc>
+      </w:tr>
+      <w:tr>
+        <w:tc>
+          <w:tcPr/>
+          <w:p>
+            <w:pPr>
+              <w:pStyle w:val="Compact"/>
+              <w:jc w:val="left"/>
+            </w:pPr>
+            <w:r>
+              <w:t xml:space="preserve">No</w:t>
+            </w:r>
+          </w:p>
+        </w:tc>
+        <w:tc>
+          <w:tcPr/>
+          <w:p>
+            <w:pPr>
+              <w:pStyle w:val="Compact"/>
+              <w:jc w:val="center"/>
+            </w:pPr>
+            <w:r>
+              <w:t xml:space="preserve">535 (96%)</w:t>
+            </w:r>
+          </w:p>
+        </w:tc>
+      </w:tr>
+      <w:tr>
+        <w:tc>
+          <w:tcPr/>
+          <w:p>
+            <w:pPr>
+              <w:pStyle w:val="Compact"/>
+              <w:jc w:val="left"/>
+            </w:pPr>
+            <w:r>
+              <w:t xml:space="preserve">Yes</w:t>
+            </w:r>
+          </w:p>
+        </w:tc>
+        <w:tc>
+          <w:tcPr/>
+          <w:p>
+            <w:pPr>
+              <w:pStyle w:val="Compact"/>
+              <w:jc w:val="center"/>
+            </w:pPr>
+            <w:r>
+              <w:t xml:space="preserve">25 (4.5%)</w:t>
+            </w:r>
+          </w:p>
+        </w:tc>
+      </w:tr>
+      <w:tr>
+        <w:tc>
+          <w:tcPr/>
+          <w:p>
+            <w:pPr>
+              <w:pStyle w:val="Compact"/>
+              <w:jc w:val="left"/>
+            </w:pPr>
+            <w:r>
+              <w:t xml:space="preserve">Anesthesia: midazolam</w:t>
+            </w:r>
+          </w:p>
+        </w:tc>
+        <w:tc>
+          <w:tcPr/>
+          <w:p>
+            <w:pPr>
+              <w:pStyle w:val="Compact"/>
+            </w:pPr>
+          </w:p>
+        </w:tc>
+      </w:tr>
+      <w:tr>
+        <w:tc>
+          <w:tcPr/>
+          <w:p>
+            <w:pPr>
+              <w:pStyle w:val="Compact"/>
+              <w:jc w:val="left"/>
+            </w:pPr>
+            <w:r>
+              <w:t xml:space="preserve">No</w:t>
+            </w:r>
+          </w:p>
+        </w:tc>
+        <w:tc>
+          <w:tcPr/>
+          <w:p>
+            <w:pPr>
+              <w:pStyle w:val="Compact"/>
+              <w:jc w:val="center"/>
+            </w:pPr>
+            <w:r>
+              <w:t xml:space="preserve">539 (96%)</w:t>
+            </w:r>
+          </w:p>
+        </w:tc>
+      </w:tr>
+      <w:tr>
+        <w:tc>
+          <w:tcPr/>
+          <w:p>
+            <w:pPr>
+              <w:pStyle w:val="Compact"/>
+              <w:jc w:val="left"/>
+            </w:pPr>
+            <w:r>
+              <w:t xml:space="preserve">Yes</w:t>
+            </w:r>
+          </w:p>
+        </w:tc>
+        <w:tc>
+          <w:tcPr/>
+          <w:p>
+            <w:pPr>
+              <w:pStyle w:val="Compact"/>
+              <w:jc w:val="center"/>
+            </w:pPr>
+            <w:r>
+              <w:t xml:space="preserve">21 (3.8%)</w:t>
+            </w:r>
+          </w:p>
+        </w:tc>
+      </w:tr>
+      <w:tr>
+        <w:tc>
+          <w:tcPr/>
+          <w:p>
+            <w:pPr>
+              <w:pStyle w:val="Compact"/>
+              <w:jc w:val="left"/>
+            </w:pPr>
+            <w:r>
+              <w:t xml:space="preserve">Anesthesia: remifentanil</w:t>
+            </w:r>
+          </w:p>
+        </w:tc>
+        <w:tc>
+          <w:tcPr/>
+          <w:p>
+            <w:pPr>
+              <w:pStyle w:val="Compact"/>
+            </w:pPr>
+          </w:p>
+        </w:tc>
+      </w:tr>
+      <w:tr>
+        <w:tc>
+          <w:tcPr/>
+          <w:p>
+            <w:pPr>
+              <w:pStyle w:val="Compact"/>
+              <w:jc w:val="left"/>
+            </w:pPr>
+            <w:r>
+              <w:t xml:space="preserve">No</w:t>
+            </w:r>
+          </w:p>
+        </w:tc>
+        <w:tc>
+          <w:tcPr/>
+          <w:p>
+            <w:pPr>
+              <w:pStyle w:val="Compact"/>
+              <w:jc w:val="center"/>
+            </w:pPr>
+            <w:r>
+              <w:t xml:space="preserve">557 (99%)</w:t>
+            </w:r>
+          </w:p>
+        </w:tc>
+      </w:tr>
+      <w:tr>
+        <w:tc>
+          <w:tcPr/>
+          <w:p>
+            <w:pPr>
+              <w:pStyle w:val="Compact"/>
+              <w:jc w:val="left"/>
+            </w:pPr>
+            <w:r>
+              <w:t xml:space="preserve">Yes</w:t>
+            </w:r>
+          </w:p>
+        </w:tc>
+        <w:tc>
+          <w:tcPr/>
+          <w:p>
+            <w:pPr>
+              <w:pStyle w:val="Compact"/>
+              <w:jc w:val="center"/>
+            </w:pPr>
+            <w:r>
+              <w:t xml:space="preserve">3 (0.5%)</w:t>
+            </w:r>
+          </w:p>
+        </w:tc>
+      </w:tr>
+      <w:tr>
+        <w:tc>
+          <w:tcPr/>
+          <w:p>
+            <w:pPr>
+              <w:pStyle w:val="Compact"/>
+              <w:jc w:val="left"/>
+            </w:pPr>
+            <w:r>
+              <w:t xml:space="preserve">Anesthesia: hydromorphone</w:t>
+            </w:r>
+          </w:p>
+        </w:tc>
+        <w:tc>
+          <w:tcPr/>
+          <w:p>
+            <w:pPr>
+              <w:pStyle w:val="Compact"/>
+            </w:pPr>
+          </w:p>
+        </w:tc>
+      </w:tr>
+      <w:tr>
+        <w:tc>
+          <w:tcPr/>
+          <w:p>
+            <w:pPr>
+              <w:pStyle w:val="Compact"/>
+              <w:jc w:val="left"/>
+            </w:pPr>
+            <w:r>
+              <w:t xml:space="preserve">No</w:t>
+            </w:r>
+          </w:p>
+        </w:tc>
+        <w:tc>
+          <w:tcPr/>
+          <w:p>
+            <w:pPr>
+              <w:pStyle w:val="Compact"/>
+              <w:jc w:val="center"/>
+            </w:pPr>
+            <w:r>
+              <w:t xml:space="preserve">539 (96%)</w:t>
+            </w:r>
+          </w:p>
+        </w:tc>
+      </w:tr>
+      <w:tr>
+        <w:tc>
+          <w:tcPr/>
+          <w:p>
+            <w:pPr>
+              <w:pStyle w:val="Compact"/>
+              <w:jc w:val="left"/>
+            </w:pPr>
+            <w:r>
+              <w:t xml:space="preserve">Yes</w:t>
+            </w:r>
+          </w:p>
+        </w:tc>
+        <w:tc>
+          <w:tcPr/>
+          <w:p>
+            <w:pPr>
+              <w:pStyle w:val="Compact"/>
+              <w:jc w:val="center"/>
+            </w:pPr>
+            <w:r>
+              <w:t xml:space="preserve">21 (3.8%)</w:t>
+            </w:r>
+          </w:p>
+        </w:tc>
+      </w:tr>
+      <w:tr>
+        <w:tc>
+          <w:tcPr/>
+          <w:p>
+            <w:pPr>
+              <w:pStyle w:val="Compact"/>
+              <w:jc w:val="left"/>
+            </w:pPr>
+            <w:r>
+              <w:t xml:space="preserve">Anesthesia: nitrous</w:t>
+            </w:r>
+          </w:p>
+        </w:tc>
+        <w:tc>
+          <w:tcPr/>
+          <w:p>
+            <w:pPr>
+              <w:pStyle w:val="Compact"/>
+            </w:pPr>
+          </w:p>
+        </w:tc>
+      </w:tr>
+      <w:tr>
+        <w:tc>
+          <w:tcPr/>
+          <w:p>
+            <w:pPr>
+              <w:pStyle w:val="Compact"/>
+              <w:jc w:val="left"/>
+            </w:pPr>
+            <w:r>
+              <w:t xml:space="preserve">No</w:t>
+            </w:r>
+          </w:p>
+        </w:tc>
+        <w:tc>
+          <w:tcPr/>
+          <w:p>
+            <w:pPr>
+              <w:pStyle w:val="Compact"/>
+              <w:jc w:val="center"/>
+            </w:pPr>
+            <w:r>
+              <w:t xml:space="preserve">558 (100%)</w:t>
+            </w:r>
+          </w:p>
+        </w:tc>
+      </w:tr>
+      <w:tr>
+        <w:tc>
+          <w:tcPr/>
+          <w:p>
+            <w:pPr>
+              <w:pStyle w:val="Compact"/>
+              <w:jc w:val="left"/>
+            </w:pPr>
+            <w:r>
+              <w:t xml:space="preserve">Yes</w:t>
+            </w:r>
+          </w:p>
+        </w:tc>
+        <w:tc>
+          <w:tcPr/>
+          <w:p>
+            <w:pPr>
+              <w:pStyle w:val="Compact"/>
+              <w:jc w:val="center"/>
+            </w:pPr>
+            <w:r>
+              <w:t xml:space="preserve">2 (0.4%)</w:t>
+            </w:r>
+          </w:p>
+        </w:tc>
+      </w:tr>
+      <w:tr>
+        <w:tc>
+          <w:tcPr/>
+          <w:p>
+            <w:pPr>
+              <w:pStyle w:val="Compact"/>
+              <w:jc w:val="left"/>
+            </w:pPr>
+            <w:r>
+              <w:t xml:space="preserve">Anesthesia: desflurane</w:t>
+            </w:r>
+          </w:p>
+        </w:tc>
+        <w:tc>
+          <w:tcPr/>
+          <w:p>
+            <w:pPr>
+              <w:pStyle w:val="Compact"/>
+            </w:pPr>
+          </w:p>
+        </w:tc>
+      </w:tr>
+      <w:tr>
+        <w:tc>
+          <w:tcPr/>
+          <w:p>
+            <w:pPr>
+              <w:pStyle w:val="Compact"/>
+              <w:jc w:val="left"/>
+            </w:pPr>
+            <w:r>
+              <w:t xml:space="preserve">No</w:t>
+            </w:r>
+          </w:p>
+        </w:tc>
+        <w:tc>
+          <w:tcPr/>
+          <w:p>
+            <w:pPr>
+              <w:pStyle w:val="Compact"/>
+              <w:jc w:val="center"/>
+            </w:pPr>
+            <w:r>
+              <w:t xml:space="preserve">553 (99%)</w:t>
+            </w:r>
+          </w:p>
+        </w:tc>
+      </w:tr>
+      <w:tr>
+        <w:tc>
+          <w:tcPr/>
+          <w:p>
+            <w:pPr>
+              <w:pStyle w:val="Compact"/>
+              <w:jc w:val="left"/>
+            </w:pPr>
+            <w:r>
+              <w:t xml:space="preserve">Yes</w:t>
+            </w:r>
+          </w:p>
+        </w:tc>
+        <w:tc>
+          <w:tcPr/>
+          <w:p>
+            <w:pPr>
+              <w:pStyle w:val="Compact"/>
+              <w:jc w:val="center"/>
+            </w:pPr>
+            <w:r>
+              <w:t xml:space="preserve">7 (1.3%)</w:t>
+            </w:r>
+          </w:p>
+        </w:tc>
+      </w:tr>
+      <w:tr>
+        <w:tc>
+          <w:tcPr/>
+          <w:p>
+            <w:pPr>
+              <w:pStyle w:val="Compact"/>
+              <w:jc w:val="left"/>
+            </w:pPr>
+            <w:r>
+              <w:t xml:space="preserve">Anesthesia: succinycholine</w:t>
+            </w:r>
+          </w:p>
+        </w:tc>
+        <w:tc>
+          <w:tcPr/>
+          <w:p>
+            <w:pPr>
+              <w:pStyle w:val="Compact"/>
+            </w:pPr>
+          </w:p>
+        </w:tc>
+      </w:tr>
+      <w:tr>
+        <w:tc>
+          <w:tcPr/>
+          <w:p>
+            <w:pPr>
+              <w:pStyle w:val="Compact"/>
+              <w:jc w:val="left"/>
+            </w:pPr>
+            <w:r>
+              <w:t xml:space="preserve">No</w:t>
+            </w:r>
+          </w:p>
+        </w:tc>
+        <w:tc>
+          <w:tcPr/>
+          <w:p>
+            <w:pPr>
+              <w:pStyle w:val="Compact"/>
+              <w:jc w:val="center"/>
+            </w:pPr>
+            <w:r>
+              <w:t xml:space="preserve">554 (99%)</w:t>
+            </w:r>
+          </w:p>
+        </w:tc>
+      </w:tr>
+      <w:tr>
+        <w:tc>
+          <w:tcPr/>
+          <w:p>
+            <w:pPr>
+              <w:pStyle w:val="Compact"/>
+              <w:jc w:val="left"/>
+            </w:pPr>
+            <w:r>
+              <w:t xml:space="preserve">Yes</w:t>
+            </w:r>
+          </w:p>
+        </w:tc>
+        <w:tc>
+          <w:tcPr/>
+          <w:p>
+            <w:pPr>
+              <w:pStyle w:val="Compact"/>
+              <w:jc w:val="center"/>
+            </w:pPr>
+            <w:r>
+              <w:t xml:space="preserve">6 (1.1%)</w:t>
+            </w:r>
+          </w:p>
+        </w:tc>
+      </w:tr>
+      <w:tr>
+        <w:tc>
+          <w:tcPr/>
+          <w:p>
+            <w:pPr>
+              <w:pStyle w:val="Compact"/>
+              <w:jc w:val="left"/>
+            </w:pPr>
+            <w:r>
+              <w:t xml:space="preserve">Anesthesia: vecuronium</w:t>
+            </w:r>
+          </w:p>
+        </w:tc>
+        <w:tc>
+          <w:tcPr/>
+          <w:p>
+            <w:pPr>
+              <w:pStyle w:val="Compact"/>
+            </w:pPr>
+          </w:p>
+        </w:tc>
+      </w:tr>
+      <w:tr>
+        <w:tc>
+          <w:tcPr/>
+          <w:p>
+            <w:pPr>
+              <w:pStyle w:val="Compact"/>
+              <w:jc w:val="left"/>
+            </w:pPr>
+            <w:r>
+              <w:t xml:space="preserve">No</w:t>
+            </w:r>
+          </w:p>
+        </w:tc>
+        <w:tc>
+          <w:tcPr/>
+          <w:p>
+            <w:pPr>
+              <w:pStyle w:val="Compact"/>
+              <w:jc w:val="center"/>
+            </w:pPr>
+            <w:r>
+              <w:t xml:space="preserve">556 (99%)</w:t>
+            </w:r>
+          </w:p>
+        </w:tc>
+      </w:tr>
+      <w:tr>
+        <w:tc>
+          <w:tcPr/>
+          <w:p>
+            <w:pPr>
+              <w:pStyle w:val="Compact"/>
+              <w:jc w:val="left"/>
+            </w:pPr>
+            <w:r>
+              <w:t xml:space="preserve">Yes</w:t>
+            </w:r>
+          </w:p>
+        </w:tc>
+        <w:tc>
+          <w:tcPr/>
+          <w:p>
+            <w:pPr>
+              <w:pStyle w:val="Compact"/>
+              <w:jc w:val="center"/>
+            </w:pPr>
+            <w:r>
+              <w:t xml:space="preserve">4 (0.7%)</w:t>
+            </w:r>
+          </w:p>
+        </w:tc>
+      </w:tr>
+      <w:tr>
+        <w:tc>
+          <w:tcPr/>
+          <w:p>
+            <w:pPr>
+              <w:pStyle w:val="Compact"/>
+              <w:jc w:val="left"/>
+            </w:pPr>
+            <w:r>
+              <w:t xml:space="preserve">Anesthesia: bupivacaine</w:t>
+            </w:r>
+          </w:p>
+        </w:tc>
+        <w:tc>
+          <w:tcPr/>
+          <w:p>
+            <w:pPr>
+              <w:pStyle w:val="Compact"/>
+            </w:pPr>
+          </w:p>
+        </w:tc>
+      </w:tr>
+      <w:tr>
+        <w:tc>
+          <w:tcPr/>
+          <w:p>
+            <w:pPr>
+              <w:pStyle w:val="Compact"/>
+              <w:jc w:val="left"/>
+            </w:pPr>
+            <w:r>
+              <w:t xml:space="preserve">No</w:t>
+            </w:r>
+          </w:p>
+        </w:tc>
+        <w:tc>
+          <w:tcPr/>
+          <w:p>
+            <w:pPr>
+              <w:pStyle w:val="Compact"/>
+              <w:jc w:val="center"/>
+            </w:pPr>
+            <w:r>
+              <w:t xml:space="preserve">545 (97%)</w:t>
+            </w:r>
+          </w:p>
+        </w:tc>
+      </w:tr>
+      <w:tr>
+        <w:tc>
+          <w:tcPr/>
+          <w:p>
+            <w:pPr>
+              <w:pStyle w:val="Compact"/>
+              <w:jc w:val="left"/>
+            </w:pPr>
+            <w:r>
+              <w:t xml:space="preserve">Yes</w:t>
+            </w:r>
+          </w:p>
+        </w:tc>
+        <w:tc>
+          <w:tcPr/>
+          <w:p>
+            <w:pPr>
+              <w:pStyle w:val="Compact"/>
+              <w:jc w:val="center"/>
+            </w:pPr>
+            <w:r>
+              <w:t xml:space="preserve">15 (2.7%)</w:t>
+            </w:r>
+          </w:p>
+        </w:tc>
+      </w:tr>
+      <w:tr>
+        <w:tc>
+          <w:tcPr/>
+          <w:p>
+            <w:pPr>
+              <w:pStyle w:val="Compact"/>
+              <w:jc w:val="left"/>
+            </w:pPr>
+            <w:r>
+              <w:t xml:space="preserve">Anesthesia: cefazolin</w:t>
+            </w:r>
+          </w:p>
+        </w:tc>
+        <w:tc>
+          <w:tcPr/>
+          <w:p>
+            <w:pPr>
+              <w:pStyle w:val="Compact"/>
+            </w:pPr>
+          </w:p>
+        </w:tc>
+      </w:tr>
+      <w:tr>
+        <w:tc>
+          <w:tcPr/>
+          <w:p>
+            <w:pPr>
+              <w:pStyle w:val="Compact"/>
+              <w:jc w:val="left"/>
+            </w:pPr>
+            <w:r>
+              <w:t xml:space="preserve">No</w:t>
+            </w:r>
+          </w:p>
+        </w:tc>
+        <w:tc>
+          <w:tcPr/>
+          <w:p>
+            <w:pPr>
+              <w:pStyle w:val="Compact"/>
+              <w:jc w:val="center"/>
+            </w:pPr>
+            <w:r>
+              <w:t xml:space="preserve">542 (97%)</w:t>
+            </w:r>
+          </w:p>
+        </w:tc>
+      </w:tr>
+      <w:tr>
+        <w:tc>
+          <w:tcPr/>
+          <w:p>
+            <w:pPr>
+              <w:pStyle w:val="Compact"/>
+              <w:jc w:val="left"/>
+            </w:pPr>
+            <w:r>
+              <w:t xml:space="preserve">Yes</w:t>
+            </w:r>
+          </w:p>
+        </w:tc>
+        <w:tc>
+          <w:tcPr/>
+          <w:p>
+            <w:pPr>
+              <w:pStyle w:val="Compact"/>
+              <w:jc w:val="center"/>
+            </w:pPr>
+            <w:r>
+              <w:t xml:space="preserve">18 (3.2%)</w:t>
+            </w:r>
+          </w:p>
+        </w:tc>
+      </w:tr>
+      <w:tr>
+        <w:tc>
+          <w:tcPr/>
+          <w:p>
+            <w:pPr>
+              <w:pStyle w:val="Compact"/>
+              <w:jc w:val="left"/>
+            </w:pPr>
+            <w:r>
+              <w:t xml:space="preserve">Anesthesia: ephedrine</w:t>
+            </w:r>
+          </w:p>
+        </w:tc>
+        <w:tc>
+          <w:tcPr/>
+          <w:p>
+            <w:pPr>
+              <w:pStyle w:val="Compact"/>
+            </w:pPr>
+          </w:p>
+        </w:tc>
+      </w:tr>
+      <w:tr>
+        <w:tc>
+          <w:tcPr/>
+          <w:p>
+            <w:pPr>
+              <w:pStyle w:val="Compact"/>
+              <w:jc w:val="left"/>
+            </w:pPr>
+            <w:r>
+              <w:t xml:space="preserve">No</w:t>
+            </w:r>
+          </w:p>
+        </w:tc>
+        <w:tc>
+          <w:tcPr/>
+          <w:p>
+            <w:pPr>
+              <w:pStyle w:val="Compact"/>
+              <w:jc w:val="center"/>
+            </w:pPr>
+            <w:r>
+              <w:t xml:space="preserve">541 (97%)</w:t>
+            </w:r>
+          </w:p>
+        </w:tc>
+      </w:tr>
+      <w:tr>
+        <w:tc>
+          <w:tcPr/>
+          <w:p>
+            <w:pPr>
+              <w:pStyle w:val="Compact"/>
+              <w:jc w:val="left"/>
+            </w:pPr>
+            <w:r>
+              <w:t xml:space="preserve">Yes</w:t>
+            </w:r>
+          </w:p>
+        </w:tc>
+        <w:tc>
+          <w:tcPr/>
+          <w:p>
+            <w:pPr>
+              <w:pStyle w:val="Compact"/>
+              <w:jc w:val="center"/>
+            </w:pPr>
+            <w:r>
+              <w:t xml:space="preserve">19 (3.4%)</w:t>
+            </w:r>
+          </w:p>
+        </w:tc>
+      </w:tr>
+      <w:tr>
+        <w:tc>
+          <w:tcPr/>
+          <w:p>
+            <w:pPr>
+              <w:pStyle w:val="Compact"/>
+              <w:jc w:val="left"/>
+            </w:pPr>
+            <w:r>
+              <w:t xml:space="preserve">Anesthesia: glycopyrrolate</w:t>
+            </w:r>
+          </w:p>
+        </w:tc>
+        <w:tc>
+          <w:tcPr/>
+          <w:p>
+            <w:pPr>
+              <w:pStyle w:val="Compact"/>
+            </w:pPr>
+          </w:p>
+        </w:tc>
+      </w:tr>
+      <w:tr>
+        <w:tc>
+          <w:tcPr/>
+          <w:p>
+            <w:pPr>
+              <w:pStyle w:val="Compact"/>
+              <w:jc w:val="left"/>
+            </w:pPr>
+            <w:r>
+              <w:t xml:space="preserve">No</w:t>
+            </w:r>
+          </w:p>
+        </w:tc>
+        <w:tc>
+          <w:tcPr/>
+          <w:p>
+            <w:pPr>
+              <w:pStyle w:val="Compact"/>
+              <w:jc w:val="center"/>
+            </w:pPr>
+            <w:r>
+              <w:t xml:space="preserve">537 (96%)</w:t>
+            </w:r>
+          </w:p>
+        </w:tc>
+      </w:tr>
+      <w:tr>
+        <w:tc>
+          <w:tcPr/>
+          <w:p>
+            <w:pPr>
+              <w:pStyle w:val="Compact"/>
+              <w:jc w:val="left"/>
+            </w:pPr>
+            <w:r>
+              <w:t xml:space="preserve">Yes</w:t>
+            </w:r>
+          </w:p>
+        </w:tc>
+        <w:tc>
+          <w:tcPr/>
+          <w:p>
+            <w:pPr>
+              <w:pStyle w:val="Compact"/>
+              <w:jc w:val="center"/>
+            </w:pPr>
+            <w:r>
+              <w:t xml:space="preserve">23 (4.1%)</w:t>
+            </w:r>
+          </w:p>
+        </w:tc>
+      </w:tr>
+      <w:tr>
+        <w:tc>
+          <w:tcPr/>
+          <w:p>
+            <w:pPr>
+              <w:pStyle w:val="Compact"/>
+              <w:jc w:val="left"/>
+            </w:pPr>
+            <w:r>
+              <w:t xml:space="preserve">Anesthesia: lidocaine</w:t>
+            </w:r>
+          </w:p>
+        </w:tc>
+        <w:tc>
+          <w:tcPr/>
+          <w:p>
+            <w:pPr>
+              <w:pStyle w:val="Compact"/>
+            </w:pPr>
+          </w:p>
+        </w:tc>
+      </w:tr>
+      <w:tr>
+        <w:tc>
+          <w:tcPr/>
+          <w:p>
+            <w:pPr>
+              <w:pStyle w:val="Compact"/>
+              <w:jc w:val="left"/>
+            </w:pPr>
+            <w:r>
+              <w:t xml:space="preserve">No</w:t>
+            </w:r>
+          </w:p>
+        </w:tc>
+        <w:tc>
+          <w:tcPr/>
+          <w:p>
+            <w:pPr>
+              <w:pStyle w:val="Compact"/>
+              <w:jc w:val="center"/>
+            </w:pPr>
+            <w:r>
+              <w:t xml:space="preserve">551 (98%)</w:t>
+            </w:r>
+          </w:p>
+        </w:tc>
+      </w:tr>
+      <w:tr>
+        <w:tc>
+          <w:tcPr/>
+          <w:p>
+            <w:pPr>
+              <w:pStyle w:val="Compact"/>
+              <w:jc w:val="left"/>
+            </w:pPr>
+            <w:r>
+              <w:t xml:space="preserve">Yes</w:t>
+            </w:r>
+          </w:p>
+        </w:tc>
+        <w:tc>
+          <w:tcPr/>
+          <w:p>
+            <w:pPr>
+              <w:pStyle w:val="Compact"/>
+              <w:jc w:val="center"/>
+            </w:pPr>
+            <w:r>
+              <w:t xml:space="preserve">9 (1.6%)</w:t>
+            </w:r>
+          </w:p>
+        </w:tc>
+      </w:tr>
+      <w:tr>
+        <w:tc>
+          <w:tcPr/>
+          <w:p>
+            <w:pPr>
+              <w:pStyle w:val="Compact"/>
+              <w:jc w:val="left"/>
+            </w:pPr>
+            <w:r>
+              <w:t xml:space="preserve">Anesthesia: mepivacaine</w:t>
+            </w:r>
+          </w:p>
+        </w:tc>
+        <w:tc>
+          <w:tcPr/>
+          <w:p>
+            <w:pPr>
+              <w:pStyle w:val="Compact"/>
+            </w:pPr>
+          </w:p>
+        </w:tc>
+      </w:tr>
+      <w:tr>
+        <w:tc>
+          <w:tcPr/>
+          <w:p>
+            <w:pPr>
+              <w:pStyle w:val="Compact"/>
+              <w:jc w:val="left"/>
+            </w:pPr>
+            <w:r>
+              <w:t xml:space="preserve">No</w:t>
+            </w:r>
+          </w:p>
+        </w:tc>
+        <w:tc>
+          <w:tcPr/>
+          <w:p>
+            <w:pPr>
+              <w:pStyle w:val="Compact"/>
+              <w:jc w:val="center"/>
+            </w:pPr>
+            <w:r>
+              <w:t xml:space="preserve">559 (100%)</w:t>
+            </w:r>
+          </w:p>
+        </w:tc>
+      </w:tr>
+      <w:tr>
+        <w:tc>
+          <w:tcPr/>
+          <w:p>
+            <w:pPr>
+              <w:pStyle w:val="Compact"/>
+              <w:jc w:val="left"/>
+            </w:pPr>
+            <w:r>
+              <w:t xml:space="preserve">Yes</w:t>
+            </w:r>
+          </w:p>
+        </w:tc>
+        <w:tc>
+          <w:tcPr/>
+          <w:p>
+            <w:pPr>
+              <w:pStyle w:val="Compact"/>
+              <w:jc w:val="center"/>
+            </w:pPr>
+            <w:r>
+              <w:t xml:space="preserve">1 (0.2%)</w:t>
+            </w:r>
+          </w:p>
+        </w:tc>
+      </w:tr>
+      <w:tr>
+        <w:tc>
+          <w:tcPr/>
+          <w:p>
+            <w:pPr>
+              <w:pStyle w:val="Compact"/>
+              <w:jc w:val="left"/>
+            </w:pPr>
+            <w:r>
+              <w:t xml:space="preserve">Anesthesia: neostigmine</w:t>
+            </w:r>
+          </w:p>
+        </w:tc>
+        <w:tc>
+          <w:tcPr/>
+          <w:p>
+            <w:pPr>
+              <w:pStyle w:val="Compact"/>
+            </w:pPr>
+          </w:p>
+        </w:tc>
+      </w:tr>
+      <w:tr>
+        <w:tc>
+          <w:tcPr/>
+          <w:p>
+            <w:pPr>
+              <w:pStyle w:val="Compact"/>
+              <w:jc w:val="left"/>
+            </w:pPr>
+            <w:r>
+              <w:t xml:space="preserve">No</w:t>
+            </w:r>
+          </w:p>
+        </w:tc>
+        <w:tc>
+          <w:tcPr/>
+          <w:p>
+            <w:pPr>
+              <w:pStyle w:val="Compact"/>
+              <w:jc w:val="center"/>
+            </w:pPr>
+            <w:r>
+              <w:t xml:space="preserve">539 (96%)</w:t>
+            </w:r>
+          </w:p>
+        </w:tc>
+      </w:tr>
+      <w:tr>
+        <w:tc>
+          <w:tcPr/>
+          <w:p>
+            <w:pPr>
+              <w:pStyle w:val="Compact"/>
+              <w:jc w:val="left"/>
+            </w:pPr>
+            <w:r>
+              <w:t xml:space="preserve">Yes</w:t>
+            </w:r>
+          </w:p>
+        </w:tc>
+        <w:tc>
+          <w:tcPr/>
+          <w:p>
+            <w:pPr>
+              <w:pStyle w:val="Compact"/>
+              <w:jc w:val="center"/>
+            </w:pPr>
+            <w:r>
+              <w:t xml:space="preserve">21 (3.8%)</w:t>
+            </w:r>
+          </w:p>
+        </w:tc>
+      </w:tr>
+      <w:tr>
+        <w:tc>
+          <w:tcPr/>
+          <w:p>
+            <w:pPr>
+              <w:pStyle w:val="Compact"/>
+              <w:jc w:val="left"/>
+            </w:pPr>
+            <w:r>
+              <w:t xml:space="preserve">Anesthesia: ondansetron</w:t>
+            </w:r>
+          </w:p>
+        </w:tc>
+        <w:tc>
+          <w:tcPr/>
+          <w:p>
+            <w:pPr>
+              <w:pStyle w:val="Compact"/>
+            </w:pPr>
+          </w:p>
+        </w:tc>
+      </w:tr>
+      <w:tr>
+        <w:tc>
+          <w:tcPr/>
+          <w:p>
+            <w:pPr>
+              <w:pStyle w:val="Compact"/>
+              <w:jc w:val="left"/>
+            </w:pPr>
+            <w:r>
+              <w:t xml:space="preserve">No</w:t>
+            </w:r>
+          </w:p>
+        </w:tc>
+        <w:tc>
+          <w:tcPr/>
+          <w:p>
+            <w:pPr>
+              <w:pStyle w:val="Compact"/>
+              <w:jc w:val="center"/>
+            </w:pPr>
+            <w:r>
+              <w:t xml:space="preserve">534 (95%)</w:t>
+            </w:r>
+          </w:p>
+        </w:tc>
+      </w:tr>
+      <w:tr>
+        <w:tc>
+          <w:tcPr/>
+          <w:p>
+            <w:pPr>
+              <w:pStyle w:val="Compact"/>
+              <w:jc w:val="left"/>
+            </w:pPr>
+            <w:r>
+              <w:t xml:space="preserve">Yes</w:t>
+            </w:r>
+          </w:p>
+        </w:tc>
+        <w:tc>
+          <w:tcPr/>
+          <w:p>
+            <w:pPr>
+              <w:pStyle w:val="Compact"/>
+              <w:jc w:val="center"/>
+            </w:pPr>
+            <w:r>
+              <w:t xml:space="preserve">26 (4.6%)</w:t>
+            </w:r>
+          </w:p>
+        </w:tc>
+      </w:tr>
+      <w:tr>
+        <w:tc>
+          <w:tcPr/>
+          <w:p>
+            <w:pPr>
+              <w:pStyle w:val="Compact"/>
+              <w:jc w:val="left"/>
+            </w:pPr>
+            <w:r>
+              <w:t xml:space="preserve">Anesthesia: phenylephrine</w:t>
+            </w:r>
+          </w:p>
+        </w:tc>
+        <w:tc>
+          <w:tcPr/>
+          <w:p>
+            <w:pPr>
+              <w:pStyle w:val="Compact"/>
+            </w:pPr>
+          </w:p>
+        </w:tc>
+      </w:tr>
+      <w:tr>
+        <w:tc>
+          <w:tcPr/>
+          <w:p>
+            <w:pPr>
+              <w:pStyle w:val="Compact"/>
+              <w:jc w:val="left"/>
+            </w:pPr>
+            <w:r>
+              <w:t xml:space="preserve">No</w:t>
+            </w:r>
+          </w:p>
+        </w:tc>
+        <w:tc>
+          <w:tcPr/>
+          <w:p>
+            <w:pPr>
+              <w:pStyle w:val="Compact"/>
+              <w:jc w:val="center"/>
+            </w:pPr>
+            <w:r>
+              <w:t xml:space="preserve">536 (96%)</w:t>
+            </w:r>
+          </w:p>
+        </w:tc>
+      </w:tr>
+      <w:tr>
+        <w:tc>
+          <w:tcPr/>
+          <w:p>
+            <w:pPr>
+              <w:pStyle w:val="Compact"/>
+              <w:jc w:val="left"/>
+            </w:pPr>
+            <w:r>
+              <w:t xml:space="preserve">Yes</w:t>
+            </w:r>
+          </w:p>
+        </w:tc>
+        <w:tc>
+          <w:tcPr/>
+          <w:p>
+            <w:pPr>
+              <w:pStyle w:val="Compact"/>
+              <w:jc w:val="center"/>
+            </w:pPr>
+            <w:r>
+              <w:t xml:space="preserve">24 (4.3%)</w:t>
+            </w:r>
+          </w:p>
+        </w:tc>
+      </w:tr>
+      <w:tr>
+        <w:tc>
+          <w:tcPr/>
+          <w:p>
+            <w:pPr>
+              <w:pStyle w:val="Compact"/>
+              <w:jc w:val="left"/>
+            </w:pPr>
+            <w:r>
+              <w:t xml:space="preserve">Anesthesia: rocuronium</w:t>
+            </w:r>
+          </w:p>
+        </w:tc>
+        <w:tc>
+          <w:tcPr/>
+          <w:p>
+            <w:pPr>
+              <w:pStyle w:val="Compact"/>
+            </w:pPr>
+          </w:p>
+        </w:tc>
+      </w:tr>
+      <w:tr>
+        <w:tc>
+          <w:tcPr/>
+          <w:p>
+            <w:pPr>
+              <w:pStyle w:val="Compact"/>
+              <w:jc w:val="left"/>
+            </w:pPr>
+            <w:r>
+              <w:t xml:space="preserve">No</w:t>
+            </w:r>
+          </w:p>
+        </w:tc>
+        <w:tc>
+          <w:tcPr/>
+          <w:p>
+            <w:pPr>
+              <w:pStyle w:val="Compact"/>
+              <w:jc w:val="center"/>
+            </w:pPr>
+            <w:r>
+              <w:t xml:space="preserve">545 (97%)</w:t>
+            </w:r>
+          </w:p>
+        </w:tc>
+      </w:tr>
+      <w:tr>
+        <w:tc>
+          <w:tcPr/>
+          <w:p>
+            <w:pPr>
+              <w:pStyle w:val="Compact"/>
+              <w:jc w:val="left"/>
+            </w:pPr>
+            <w:r>
+              <w:t xml:space="preserve">Yes</w:t>
+            </w:r>
+          </w:p>
+        </w:tc>
+        <w:tc>
+          <w:tcPr/>
+          <w:p>
+            <w:pPr>
+              <w:pStyle w:val="Compact"/>
+              <w:jc w:val="center"/>
+            </w:pPr>
+            <w:r>
+              <w:t xml:space="preserve">15 (2.7%)</w:t>
+            </w:r>
+          </w:p>
+        </w:tc>
+      </w:tr>
+      <w:tr>
+        <w:tc>
+          <w:tcPr/>
+          <w:p>
+            <w:pPr>
+              <w:pStyle w:val="Compact"/>
+              <w:jc w:val="left"/>
+            </w:pPr>
+            <w:r>
+              <w:t xml:space="preserve">Anesthesia: vancomycin</w:t>
+            </w:r>
+          </w:p>
+        </w:tc>
+        <w:tc>
+          <w:tcPr/>
+          <w:p>
+            <w:pPr>
+              <w:pStyle w:val="Compact"/>
+            </w:pPr>
+          </w:p>
+        </w:tc>
+      </w:tr>
+      <w:tr>
+        <w:tc>
+          <w:tcPr/>
+          <w:p>
+            <w:pPr>
+              <w:pStyle w:val="Compact"/>
+              <w:jc w:val="left"/>
+            </w:pPr>
+            <w:r>
+              <w:t xml:space="preserve">No</w:t>
+            </w:r>
+          </w:p>
+        </w:tc>
+        <w:tc>
+          <w:tcPr/>
+          <w:p>
+            <w:pPr>
+              <w:pStyle w:val="Compact"/>
+              <w:jc w:val="center"/>
+            </w:pPr>
+            <w:r>
               <w:t xml:space="preserve">555 (99%)</w:t>
             </w:r>
           </w:p>
@@ -11063,7 +13061,7 @@
               <w:jc w:val="left"/>
             </w:pPr>
             <w:r>
-              <w:t xml:space="preserve">Impairment</w:t>
+              <w:t xml:space="preserve">Yes</w:t>
             </w:r>
           </w:p>
         </w:tc>
@@ -11089,29 +13087,29 @@
               <w:jc w:val="left"/>
             </w:pPr>
             <w:r>
-              <w:t xml:space="preserve">No Insurance</w:t>
-            </w:r>
-          </w:p>
-        </w:tc>
-        <w:tc>
-          <w:tcPr/>
-          <w:p>
-            <w:pPr>
-              <w:pStyle w:val="Compact"/>
-            </w:pPr>
-          </w:p>
-        </w:tc>
-      </w:tr>
-      <w:tr>
-        <w:tc>
-          <w:tcPr/>
-          <w:p>
-            <w:pPr>
-              <w:pStyle w:val="Compact"/>
-              <w:jc w:val="left"/>
-            </w:pPr>
-            <w:r>
-              <w:t xml:space="preserve">Insurance</w:t>
+              <w:t xml:space="preserve">Intraop complication - bradycardia requiring new permanent pacemaker</w:t>
+            </w:r>
+          </w:p>
+        </w:tc>
+        <w:tc>
+          <w:tcPr/>
+          <w:p>
+            <w:pPr>
+              <w:pStyle w:val="Compact"/>
+            </w:pPr>
+          </w:p>
+        </w:tc>
+      </w:tr>
+      <w:tr>
+        <w:tc>
+          <w:tcPr/>
+          <w:p>
+            <w:pPr>
+              <w:pStyle w:val="Compact"/>
+              <w:jc w:val="left"/>
+            </w:pPr>
+            <w:r>
+              <w:t xml:space="preserve">No</w:t>
             </w:r>
           </w:p>
         </w:tc>
@@ -11123,21 +13121,21 @@
               <w:jc w:val="center"/>
             </w:pPr>
             <w:r>
-              <w:t xml:space="preserve">560 (100%)</w:t>
-            </w:r>
-          </w:p>
-        </w:tc>
-      </w:tr>
-      <w:tr>
-        <w:tc>
-          <w:tcPr/>
-          <w:p>
-            <w:pPr>
-              <w:pStyle w:val="Compact"/>
-              <w:jc w:val="left"/>
-            </w:pPr>
-            <w:r>
-              <w:t xml:space="preserve">No Insurance</w:t>
+              <w:t xml:space="preserve">559 (100%)</w:t>
+            </w:r>
+          </w:p>
+        </w:tc>
+      </w:tr>
+      <w:tr>
+        <w:tc>
+          <w:tcPr/>
+          <w:p>
+            <w:pPr>
+              <w:pStyle w:val="Compact"/>
+              <w:jc w:val="left"/>
+            </w:pPr>
+            <w:r>
+              <w:t xml:space="preserve">Yes</w:t>
             </w:r>
           </w:p>
         </w:tc>
@@ -11149,43 +13147,43 @@
               <w:jc w:val="center"/>
             </w:pPr>
             <w:r>
-              <w:t xml:space="preserve">0 (0%)</w:t>
-            </w:r>
-          </w:p>
-        </w:tc>
-      </w:tr>
-      <w:tr>
-        <w:tc>
-          <w:tcPr/>
-          <w:p>
-            <w:pPr>
-              <w:pStyle w:val="Compact"/>
-              <w:jc w:val="left"/>
-            </w:pPr>
-            <w:r>
-              <w:t xml:space="preserve">Has Medicaid</w:t>
-            </w:r>
-          </w:p>
-        </w:tc>
-        <w:tc>
-          <w:tcPr/>
-          <w:p>
-            <w:pPr>
-              <w:pStyle w:val="Compact"/>
-            </w:pPr>
-          </w:p>
-        </w:tc>
-      </w:tr>
-      <w:tr>
-        <w:tc>
-          <w:tcPr/>
-          <w:p>
-            <w:pPr>
-              <w:pStyle w:val="Compact"/>
-              <w:jc w:val="left"/>
-            </w:pPr>
-            <w:r>
-              <w:t xml:space="preserve">No Medicaid</w:t>
+              <w:t xml:space="preserve">1 (0.2%)</w:t>
+            </w:r>
+          </w:p>
+        </w:tc>
+      </w:tr>
+      <w:tr>
+        <w:tc>
+          <w:tcPr/>
+          <w:p>
+            <w:pPr>
+              <w:pStyle w:val="Compact"/>
+              <w:jc w:val="left"/>
+            </w:pPr>
+            <w:r>
+              <w:t xml:space="preserve">Intraop complication - uncontrolled bleeding</w:t>
+            </w:r>
+          </w:p>
+        </w:tc>
+        <w:tc>
+          <w:tcPr/>
+          <w:p>
+            <w:pPr>
+              <w:pStyle w:val="Compact"/>
+            </w:pPr>
+          </w:p>
+        </w:tc>
+      </w:tr>
+      <w:tr>
+        <w:tc>
+          <w:tcPr/>
+          <w:p>
+            <w:pPr>
+              <w:pStyle w:val="Compact"/>
+              <w:jc w:val="left"/>
+            </w:pPr>
+            <w:r>
+              <w:t xml:space="preserve">No</w:t>
             </w:r>
           </w:p>
         </w:tc>
@@ -11197,21 +13195,21 @@
               <w:jc w:val="center"/>
             </w:pPr>
             <w:r>
-              <w:t xml:space="preserve">552 (99%)</w:t>
-            </w:r>
-          </w:p>
-        </w:tc>
-      </w:tr>
-      <w:tr>
-        <w:tc>
-          <w:tcPr/>
-          <w:p>
-            <w:pPr>
-              <w:pStyle w:val="Compact"/>
-              <w:jc w:val="left"/>
-            </w:pPr>
-            <w:r>
-              <w:t xml:space="preserve">Medicaid</w:t>
+              <w:t xml:space="preserve">558 (100%)</w:t>
+            </w:r>
+          </w:p>
+        </w:tc>
+      </w:tr>
+      <w:tr>
+        <w:tc>
+          <w:tcPr/>
+          <w:p>
+            <w:pPr>
+              <w:pStyle w:val="Compact"/>
+              <w:jc w:val="left"/>
+            </w:pPr>
+            <w:r>
+              <w:t xml:space="preserve">Yes</w:t>
             </w:r>
           </w:p>
         </w:tc>
@@ -11223,43 +13221,43 @@
               <w:jc w:val="center"/>
             </w:pPr>
             <w:r>
-              <w:t xml:space="preserve">8 (1.4%)</w:t>
-            </w:r>
-          </w:p>
-        </w:tc>
-      </w:tr>
-      <w:tr>
-        <w:tc>
-          <w:tcPr/>
-          <w:p>
-            <w:pPr>
-              <w:pStyle w:val="Compact"/>
-              <w:jc w:val="left"/>
-            </w:pPr>
-            <w:r>
-              <w:t xml:space="preserve">Evidence of Cognitive Impairment</w:t>
-            </w:r>
-          </w:p>
-        </w:tc>
-        <w:tc>
-          <w:tcPr/>
-          <w:p>
-            <w:pPr>
-              <w:pStyle w:val="Compact"/>
-            </w:pPr>
-          </w:p>
-        </w:tc>
-      </w:tr>
-      <w:tr>
-        <w:tc>
-          <w:tcPr/>
-          <w:p>
-            <w:pPr>
-              <w:pStyle w:val="Compact"/>
-              <w:jc w:val="left"/>
-            </w:pPr>
-            <w:r>
-              <w:t xml:space="preserve">No Cognitive Impairment</w:t>
+              <w:t xml:space="preserve">2 (0.4%)</w:t>
+            </w:r>
+          </w:p>
+        </w:tc>
+      </w:tr>
+      <w:tr>
+        <w:tc>
+          <w:tcPr/>
+          <w:p>
+            <w:pPr>
+              <w:pStyle w:val="Compact"/>
+              <w:jc w:val="left"/>
+            </w:pPr>
+            <w:r>
+              <w:t xml:space="preserve">Intraop complication - prolonged severe hypotension</w:t>
+            </w:r>
+          </w:p>
+        </w:tc>
+        <w:tc>
+          <w:tcPr/>
+          <w:p>
+            <w:pPr>
+              <w:pStyle w:val="Compact"/>
+            </w:pPr>
+          </w:p>
+        </w:tc>
+      </w:tr>
+      <w:tr>
+        <w:tc>
+          <w:tcPr/>
+          <w:p>
+            <w:pPr>
+              <w:pStyle w:val="Compact"/>
+              <w:jc w:val="left"/>
+            </w:pPr>
+            <w:r>
+              <w:t xml:space="preserve">No</w:t>
             </w:r>
           </w:p>
         </w:tc>
@@ -11271,21 +13269,21 @@
               <w:jc w:val="center"/>
             </w:pPr>
             <w:r>
-              <w:t xml:space="preserve">558 (100%)</w:t>
-            </w:r>
-          </w:p>
-        </w:tc>
-      </w:tr>
-      <w:tr>
-        <w:tc>
-          <w:tcPr/>
-          <w:p>
-            <w:pPr>
-              <w:pStyle w:val="Compact"/>
-              <w:jc w:val="left"/>
-            </w:pPr>
-            <w:r>
-              <w:t xml:space="preserve">Cognitive Impairment (Chart)</w:t>
+              <w:t xml:space="preserve">555 (99%)</w:t>
+            </w:r>
+          </w:p>
+        </w:tc>
+      </w:tr>
+      <w:tr>
+        <w:tc>
+          <w:tcPr/>
+          <w:p>
+            <w:pPr>
+              <w:pStyle w:val="Compact"/>
+              <w:jc w:val="left"/>
+            </w:pPr>
+            <w:r>
+              <w:t xml:space="preserve">Yes</w:t>
             </w:r>
           </w:p>
         </w:tc>
@@ -11297,43 +13295,43 @@
               <w:jc w:val="center"/>
             </w:pPr>
             <w:r>
-              <w:t xml:space="preserve">2 (0.4%)</w:t>
-            </w:r>
-          </w:p>
-        </w:tc>
-      </w:tr>
-      <w:tr>
-        <w:tc>
-          <w:tcPr/>
-          <w:p>
-            <w:pPr>
-              <w:pStyle w:val="Compact"/>
-              <w:jc w:val="left"/>
-            </w:pPr>
-            <w:r>
-              <w:t xml:space="preserve">Carotid stenosis</w:t>
-            </w:r>
-          </w:p>
-        </w:tc>
-        <w:tc>
-          <w:tcPr/>
-          <w:p>
-            <w:pPr>
-              <w:pStyle w:val="Compact"/>
-            </w:pPr>
-          </w:p>
-        </w:tc>
-      </w:tr>
-      <w:tr>
-        <w:tc>
-          <w:tcPr/>
-          <w:p>
-            <w:pPr>
-              <w:pStyle w:val="Compact"/>
-              <w:jc w:val="left"/>
-            </w:pPr>
-            <w:r>
-              <w:t xml:space="preserve">No CS</w:t>
+              <w:t xml:space="preserve">5 (0.9%)</w:t>
+            </w:r>
+          </w:p>
+        </w:tc>
+      </w:tr>
+      <w:tr>
+        <w:tc>
+          <w:tcPr/>
+          <w:p>
+            <w:pPr>
+              <w:pStyle w:val="Compact"/>
+              <w:jc w:val="left"/>
+            </w:pPr>
+            <w:r>
+              <w:t xml:space="preserve">Intraop complication - other</w:t>
+            </w:r>
+          </w:p>
+        </w:tc>
+        <w:tc>
+          <w:tcPr/>
+          <w:p>
+            <w:pPr>
+              <w:pStyle w:val="Compact"/>
+            </w:pPr>
+          </w:p>
+        </w:tc>
+      </w:tr>
+      <w:tr>
+        <w:tc>
+          <w:tcPr/>
+          <w:p>
+            <w:pPr>
+              <w:pStyle w:val="Compact"/>
+              <w:jc w:val="left"/>
+            </w:pPr>
+            <w:r>
+              <w:t xml:space="preserve">No</w:t>
             </w:r>
           </w:p>
         </w:tc>
@@ -11345,21 +13343,21 @@
               <w:jc w:val="center"/>
             </w:pPr>
             <w:r>
-              <w:t xml:space="preserve">533 (95%)</w:t>
-            </w:r>
-          </w:p>
-        </w:tc>
-      </w:tr>
-      <w:tr>
-        <w:tc>
-          <w:tcPr/>
-          <w:p>
-            <w:pPr>
-              <w:pStyle w:val="Compact"/>
-              <w:jc w:val="left"/>
-            </w:pPr>
-            <w:r>
-              <w:t xml:space="preserve">Carotid stenosis</w:t>
+              <w:t xml:space="preserve">548 (98%)</w:t>
+            </w:r>
+          </w:p>
+        </w:tc>
+      </w:tr>
+      <w:tr>
+        <w:tc>
+          <w:tcPr/>
+          <w:p>
+            <w:pPr>
+              <w:pStyle w:val="Compact"/>
+              <w:jc w:val="left"/>
+            </w:pPr>
+            <w:r>
+              <w:t xml:space="preserve">Yes</w:t>
             </w:r>
           </w:p>
         </w:tc>
@@ -11371,43 +13369,43 @@
               <w:jc w:val="center"/>
             </w:pPr>
             <w:r>
-              <w:t xml:space="preserve">27 (4.8%)</w:t>
-            </w:r>
-          </w:p>
-        </w:tc>
-      </w:tr>
-      <w:tr>
-        <w:tc>
-          <w:tcPr/>
-          <w:p>
-            <w:pPr>
-              <w:pStyle w:val="Compact"/>
-              <w:jc w:val="left"/>
-            </w:pPr>
-            <w:r>
-              <w:t xml:space="preserve">Diabetes - severe with end organ damage</w:t>
-            </w:r>
-          </w:p>
-        </w:tc>
-        <w:tc>
-          <w:tcPr/>
-          <w:p>
-            <w:pPr>
-              <w:pStyle w:val="Compact"/>
-            </w:pPr>
-          </w:p>
-        </w:tc>
-      </w:tr>
-      <w:tr>
-        <w:tc>
-          <w:tcPr/>
-          <w:p>
-            <w:pPr>
-              <w:pStyle w:val="Compact"/>
-              <w:jc w:val="left"/>
-            </w:pPr>
-            <w:r>
-              <w:t xml:space="preserve">No diabetes</w:t>
+              <w:t xml:space="preserve">12 (2.1%)</w:t>
+            </w:r>
+          </w:p>
+        </w:tc>
+      </w:tr>
+      <w:tr>
+        <w:tc>
+          <w:tcPr/>
+          <w:p>
+            <w:pPr>
+              <w:pStyle w:val="Compact"/>
+              <w:jc w:val="left"/>
+            </w:pPr>
+            <w:r>
+              <w:t xml:space="preserve">Post-operative hypertension (SBP&gt;140 or DBP&gt;90)</w:t>
+            </w:r>
+          </w:p>
+        </w:tc>
+        <w:tc>
+          <w:tcPr/>
+          <w:p>
+            <w:pPr>
+              <w:pStyle w:val="Compact"/>
+            </w:pPr>
+          </w:p>
+        </w:tc>
+      </w:tr>
+      <w:tr>
+        <w:tc>
+          <w:tcPr/>
+          <w:p>
+            <w:pPr>
+              <w:pStyle w:val="Compact"/>
+              <w:jc w:val="left"/>
+            </w:pPr>
+            <w:r>
+              <w:t xml:space="preserve">No</w:t>
             </w:r>
           </w:p>
         </w:tc>
@@ -11419,746 +13417,6 @@
               <w:jc w:val="center"/>
             </w:pPr>
             <w:r>
-              <w:t xml:space="preserve">535 (96%)</w:t>
-            </w:r>
-          </w:p>
-        </w:tc>
-      </w:tr>
-      <w:tr>
-        <w:tc>
-          <w:tcPr/>
-          <w:p>
-            <w:pPr>
-              <w:pStyle w:val="Compact"/>
-              <w:jc w:val="left"/>
-            </w:pPr>
-            <w:r>
-              <w:t xml:space="preserve">Diabetes - Severe with end organ damage</w:t>
-            </w:r>
-          </w:p>
-        </w:tc>
-        <w:tc>
-          <w:tcPr/>
-          <w:p>
-            <w:pPr>
-              <w:pStyle w:val="Compact"/>
-              <w:jc w:val="center"/>
-            </w:pPr>
-            <w:r>
-              <w:t xml:space="preserve">25 (4.5%)</w:t>
-            </w:r>
-          </w:p>
-        </w:tc>
-      </w:tr>
-      <w:tr>
-        <w:tc>
-          <w:tcPr/>
-          <w:p>
-            <w:pPr>
-              <w:pStyle w:val="Compact"/>
-              <w:jc w:val="left"/>
-            </w:pPr>
-            <w:r>
-              <w:t xml:space="preserve">Congestive heart failure</w:t>
-            </w:r>
-          </w:p>
-        </w:tc>
-        <w:tc>
-          <w:tcPr/>
-          <w:p>
-            <w:pPr>
-              <w:pStyle w:val="Compact"/>
-            </w:pPr>
-          </w:p>
-        </w:tc>
-      </w:tr>
-      <w:tr>
-        <w:tc>
-          <w:tcPr/>
-          <w:p>
-            <w:pPr>
-              <w:pStyle w:val="Compact"/>
-              <w:jc w:val="left"/>
-            </w:pPr>
-            <w:r>
-              <w:t xml:space="preserve">No CHF</w:t>
-            </w:r>
-          </w:p>
-        </w:tc>
-        <w:tc>
-          <w:tcPr/>
-          <w:p>
-            <w:pPr>
-              <w:pStyle w:val="Compact"/>
-              <w:jc w:val="center"/>
-            </w:pPr>
-            <w:r>
-              <w:t xml:space="preserve">540 (96%)</w:t>
-            </w:r>
-          </w:p>
-        </w:tc>
-      </w:tr>
-      <w:tr>
-        <w:tc>
-          <w:tcPr/>
-          <w:p>
-            <w:pPr>
-              <w:pStyle w:val="Compact"/>
-              <w:jc w:val="left"/>
-            </w:pPr>
-            <w:r>
-              <w:t xml:space="preserve">Congestive heart failure</w:t>
-            </w:r>
-          </w:p>
-        </w:tc>
-        <w:tc>
-          <w:tcPr/>
-          <w:p>
-            <w:pPr>
-              <w:pStyle w:val="Compact"/>
-              <w:jc w:val="center"/>
-            </w:pPr>
-            <w:r>
-              <w:t xml:space="preserve">20 (3.6%)</w:t>
-            </w:r>
-          </w:p>
-        </w:tc>
-      </w:tr>
-      <w:tr>
-        <w:tc>
-          <w:tcPr/>
-          <w:p>
-            <w:pPr>
-              <w:pStyle w:val="Compact"/>
-              <w:jc w:val="left"/>
-            </w:pPr>
-            <w:r>
-              <w:t xml:space="preserve">Stroke</w:t>
-            </w:r>
-          </w:p>
-        </w:tc>
-        <w:tc>
-          <w:tcPr/>
-          <w:p>
-            <w:pPr>
-              <w:pStyle w:val="Compact"/>
-            </w:pPr>
-          </w:p>
-        </w:tc>
-      </w:tr>
-      <w:tr>
-        <w:tc>
-          <w:tcPr/>
-          <w:p>
-            <w:pPr>
-              <w:pStyle w:val="Compact"/>
-              <w:jc w:val="left"/>
-            </w:pPr>
-            <w:r>
-              <w:t xml:space="preserve">No stroke</w:t>
-            </w:r>
-          </w:p>
-        </w:tc>
-        <w:tc>
-          <w:tcPr/>
-          <w:p>
-            <w:pPr>
-              <w:pStyle w:val="Compact"/>
-              <w:jc w:val="center"/>
-            </w:pPr>
-            <w:r>
-              <w:t xml:space="preserve">546 (98%)</w:t>
-            </w:r>
-          </w:p>
-        </w:tc>
-      </w:tr>
-      <w:tr>
-        <w:tc>
-          <w:tcPr/>
-          <w:p>
-            <w:pPr>
-              <w:pStyle w:val="Compact"/>
-              <w:jc w:val="left"/>
-            </w:pPr>
-            <w:r>
-              <w:t xml:space="preserve">Stroke</w:t>
-            </w:r>
-          </w:p>
-        </w:tc>
-        <w:tc>
-          <w:tcPr/>
-          <w:p>
-            <w:pPr>
-              <w:pStyle w:val="Compact"/>
-              <w:jc w:val="center"/>
-            </w:pPr>
-            <w:r>
-              <w:t xml:space="preserve">14 (2.5%)</w:t>
-            </w:r>
-          </w:p>
-        </w:tc>
-      </w:tr>
-      <w:tr>
-        <w:tc>
-          <w:tcPr/>
-          <w:p>
-            <w:pPr>
-              <w:pStyle w:val="Compact"/>
-              <w:jc w:val="left"/>
-            </w:pPr>
-            <w:r>
-              <w:t xml:space="preserve">Anesthesia: local</w:t>
-            </w:r>
-          </w:p>
-        </w:tc>
-        <w:tc>
-          <w:tcPr/>
-          <w:p>
-            <w:pPr>
-              <w:pStyle w:val="Compact"/>
-            </w:pPr>
-          </w:p>
-        </w:tc>
-      </w:tr>
-      <w:tr>
-        <w:tc>
-          <w:tcPr/>
-          <w:p>
-            <w:pPr>
-              <w:pStyle w:val="Compact"/>
-              <w:jc w:val="left"/>
-            </w:pPr>
-            <w:r>
-              <w:t xml:space="preserve">0</w:t>
-            </w:r>
-          </w:p>
-        </w:tc>
-        <w:tc>
-          <w:tcPr/>
-          <w:p>
-            <w:pPr>
-              <w:pStyle w:val="Compact"/>
-              <w:jc w:val="center"/>
-            </w:pPr>
-            <w:r>
-              <w:t xml:space="preserve">543 (97%)</w:t>
-            </w:r>
-          </w:p>
-        </w:tc>
-      </w:tr>
-      <w:tr>
-        <w:tc>
-          <w:tcPr/>
-          <w:p>
-            <w:pPr>
-              <w:pStyle w:val="Compact"/>
-              <w:jc w:val="left"/>
-            </w:pPr>
-            <w:r>
-              <w:t xml:space="preserve">1</w:t>
-            </w:r>
-          </w:p>
-        </w:tc>
-        <w:tc>
-          <w:tcPr/>
-          <w:p>
-            <w:pPr>
-              <w:pStyle w:val="Compact"/>
-              <w:jc w:val="center"/>
-            </w:pPr>
-            <w:r>
-              <w:t xml:space="preserve">17 (3.0%)</w:t>
-            </w:r>
-          </w:p>
-        </w:tc>
-      </w:tr>
-      <w:tr>
-        <w:tc>
-          <w:tcPr/>
-          <w:p>
-            <w:pPr>
-              <w:pStyle w:val="Compact"/>
-              <w:jc w:val="left"/>
-            </w:pPr>
-            <w:r>
-              <w:t xml:space="preserve">Anesthesia: propofol</w:t>
-            </w:r>
-          </w:p>
-        </w:tc>
-        <w:tc>
-          <w:tcPr/>
-          <w:p>
-            <w:pPr>
-              <w:pStyle w:val="Compact"/>
-            </w:pPr>
-          </w:p>
-        </w:tc>
-      </w:tr>
-      <w:tr>
-        <w:tc>
-          <w:tcPr/>
-          <w:p>
-            <w:pPr>
-              <w:pStyle w:val="Compact"/>
-              <w:jc w:val="left"/>
-            </w:pPr>
-            <w:r>
-              <w:t xml:space="preserve">0</w:t>
-            </w:r>
-          </w:p>
-        </w:tc>
-        <w:tc>
-          <w:tcPr/>
-          <w:p>
-            <w:pPr>
-              <w:pStyle w:val="Compact"/>
-              <w:jc w:val="center"/>
-            </w:pPr>
-            <w:r>
-              <w:t xml:space="preserve">535 (96%)</w:t>
-            </w:r>
-          </w:p>
-        </w:tc>
-      </w:tr>
-      <w:tr>
-        <w:tc>
-          <w:tcPr/>
-          <w:p>
-            <w:pPr>
-              <w:pStyle w:val="Compact"/>
-              <w:jc w:val="left"/>
-            </w:pPr>
-            <w:r>
-              <w:t xml:space="preserve">1</w:t>
-            </w:r>
-          </w:p>
-        </w:tc>
-        <w:tc>
-          <w:tcPr/>
-          <w:p>
-            <w:pPr>
-              <w:pStyle w:val="Compact"/>
-              <w:jc w:val="center"/>
-            </w:pPr>
-            <w:r>
-              <w:t xml:space="preserve">25 (4.5%)</w:t>
-            </w:r>
-          </w:p>
-        </w:tc>
-      </w:tr>
-      <w:tr>
-        <w:tc>
-          <w:tcPr/>
-          <w:p>
-            <w:pPr>
-              <w:pStyle w:val="Compact"/>
-              <w:jc w:val="left"/>
-            </w:pPr>
-            <w:r>
-              <w:t xml:space="preserve">Anesthesia: midazolam</w:t>
-            </w:r>
-          </w:p>
-        </w:tc>
-        <w:tc>
-          <w:tcPr/>
-          <w:p>
-            <w:pPr>
-              <w:pStyle w:val="Compact"/>
-            </w:pPr>
-          </w:p>
-        </w:tc>
-      </w:tr>
-      <w:tr>
-        <w:tc>
-          <w:tcPr/>
-          <w:p>
-            <w:pPr>
-              <w:pStyle w:val="Compact"/>
-              <w:jc w:val="left"/>
-            </w:pPr>
-            <w:r>
-              <w:t xml:space="preserve">0</w:t>
-            </w:r>
-          </w:p>
-        </w:tc>
-        <w:tc>
-          <w:tcPr/>
-          <w:p>
-            <w:pPr>
-              <w:pStyle w:val="Compact"/>
-              <w:jc w:val="center"/>
-            </w:pPr>
-            <w:r>
-              <w:t xml:space="preserve">539 (96%)</w:t>
-            </w:r>
-          </w:p>
-        </w:tc>
-      </w:tr>
-      <w:tr>
-        <w:tc>
-          <w:tcPr/>
-          <w:p>
-            <w:pPr>
-              <w:pStyle w:val="Compact"/>
-              <w:jc w:val="left"/>
-            </w:pPr>
-            <w:r>
-              <w:t xml:space="preserve">1</w:t>
-            </w:r>
-          </w:p>
-        </w:tc>
-        <w:tc>
-          <w:tcPr/>
-          <w:p>
-            <w:pPr>
-              <w:pStyle w:val="Compact"/>
-              <w:jc w:val="center"/>
-            </w:pPr>
-            <w:r>
-              <w:t xml:space="preserve">21 (3.8%)</w:t>
-            </w:r>
-          </w:p>
-        </w:tc>
-      </w:tr>
-      <w:tr>
-        <w:tc>
-          <w:tcPr/>
-          <w:p>
-            <w:pPr>
-              <w:pStyle w:val="Compact"/>
-              <w:jc w:val="left"/>
-            </w:pPr>
-            <w:r>
-              <w:t xml:space="preserve">Anesthesia: remifentanil</w:t>
-            </w:r>
-          </w:p>
-        </w:tc>
-        <w:tc>
-          <w:tcPr/>
-          <w:p>
-            <w:pPr>
-              <w:pStyle w:val="Compact"/>
-            </w:pPr>
-          </w:p>
-        </w:tc>
-      </w:tr>
-      <w:tr>
-        <w:tc>
-          <w:tcPr/>
-          <w:p>
-            <w:pPr>
-              <w:pStyle w:val="Compact"/>
-              <w:jc w:val="left"/>
-            </w:pPr>
-            <w:r>
-              <w:t xml:space="preserve">0</w:t>
-            </w:r>
-          </w:p>
-        </w:tc>
-        <w:tc>
-          <w:tcPr/>
-          <w:p>
-            <w:pPr>
-              <w:pStyle w:val="Compact"/>
-              <w:jc w:val="center"/>
-            </w:pPr>
-            <w:r>
-              <w:t xml:space="preserve">557 (99%)</w:t>
-            </w:r>
-          </w:p>
-        </w:tc>
-      </w:tr>
-      <w:tr>
-        <w:tc>
-          <w:tcPr/>
-          <w:p>
-            <w:pPr>
-              <w:pStyle w:val="Compact"/>
-              <w:jc w:val="left"/>
-            </w:pPr>
-            <w:r>
-              <w:t xml:space="preserve">1</w:t>
-            </w:r>
-          </w:p>
-        </w:tc>
-        <w:tc>
-          <w:tcPr/>
-          <w:p>
-            <w:pPr>
-              <w:pStyle w:val="Compact"/>
-              <w:jc w:val="center"/>
-            </w:pPr>
-            <w:r>
-              <w:t xml:space="preserve">3 (0.5%)</w:t>
-            </w:r>
-          </w:p>
-        </w:tc>
-      </w:tr>
-      <w:tr>
-        <w:tc>
-          <w:tcPr/>
-          <w:p>
-            <w:pPr>
-              <w:pStyle w:val="Compact"/>
-              <w:jc w:val="left"/>
-            </w:pPr>
-            <w:r>
-              <w:t xml:space="preserve">Anesthesia: hydromorphone</w:t>
-            </w:r>
-          </w:p>
-        </w:tc>
-        <w:tc>
-          <w:tcPr/>
-          <w:p>
-            <w:pPr>
-              <w:pStyle w:val="Compact"/>
-            </w:pPr>
-          </w:p>
-        </w:tc>
-      </w:tr>
-      <w:tr>
-        <w:tc>
-          <w:tcPr/>
-          <w:p>
-            <w:pPr>
-              <w:pStyle w:val="Compact"/>
-              <w:jc w:val="left"/>
-            </w:pPr>
-            <w:r>
-              <w:t xml:space="preserve">0</w:t>
-            </w:r>
-          </w:p>
-        </w:tc>
-        <w:tc>
-          <w:tcPr/>
-          <w:p>
-            <w:pPr>
-              <w:pStyle w:val="Compact"/>
-              <w:jc w:val="center"/>
-            </w:pPr>
-            <w:r>
-              <w:t xml:space="preserve">539 (96%)</w:t>
-            </w:r>
-          </w:p>
-        </w:tc>
-      </w:tr>
-      <w:tr>
-        <w:tc>
-          <w:tcPr/>
-          <w:p>
-            <w:pPr>
-              <w:pStyle w:val="Compact"/>
-              <w:jc w:val="left"/>
-            </w:pPr>
-            <w:r>
-              <w:t xml:space="preserve">1</w:t>
-            </w:r>
-          </w:p>
-        </w:tc>
-        <w:tc>
-          <w:tcPr/>
-          <w:p>
-            <w:pPr>
-              <w:pStyle w:val="Compact"/>
-              <w:jc w:val="center"/>
-            </w:pPr>
-            <w:r>
-              <w:t xml:space="preserve">21 (3.8%)</w:t>
-            </w:r>
-          </w:p>
-        </w:tc>
-      </w:tr>
-      <w:tr>
-        <w:tc>
-          <w:tcPr/>
-          <w:p>
-            <w:pPr>
-              <w:pStyle w:val="Compact"/>
-              <w:jc w:val="left"/>
-            </w:pPr>
-            <w:r>
-              <w:t xml:space="preserve">Anesthesia: nitrous</w:t>
-            </w:r>
-          </w:p>
-        </w:tc>
-        <w:tc>
-          <w:tcPr/>
-          <w:p>
-            <w:pPr>
-              <w:pStyle w:val="Compact"/>
-            </w:pPr>
-          </w:p>
-        </w:tc>
-      </w:tr>
-      <w:tr>
-        <w:tc>
-          <w:tcPr/>
-          <w:p>
-            <w:pPr>
-              <w:pStyle w:val="Compact"/>
-              <w:jc w:val="left"/>
-            </w:pPr>
-            <w:r>
-              <w:t xml:space="preserve">0</w:t>
-            </w:r>
-          </w:p>
-        </w:tc>
-        <w:tc>
-          <w:tcPr/>
-          <w:p>
-            <w:pPr>
-              <w:pStyle w:val="Compact"/>
-              <w:jc w:val="center"/>
-            </w:pPr>
-            <w:r>
-              <w:t xml:space="preserve">558 (100%)</w:t>
-            </w:r>
-          </w:p>
-        </w:tc>
-      </w:tr>
-      <w:tr>
-        <w:tc>
-          <w:tcPr/>
-          <w:p>
-            <w:pPr>
-              <w:pStyle w:val="Compact"/>
-              <w:jc w:val="left"/>
-            </w:pPr>
-            <w:r>
-              <w:t xml:space="preserve">1</w:t>
-            </w:r>
-          </w:p>
-        </w:tc>
-        <w:tc>
-          <w:tcPr/>
-          <w:p>
-            <w:pPr>
-              <w:pStyle w:val="Compact"/>
-              <w:jc w:val="center"/>
-            </w:pPr>
-            <w:r>
-              <w:t xml:space="preserve">2 (0.4%)</w:t>
-            </w:r>
-          </w:p>
-        </w:tc>
-      </w:tr>
-      <w:tr>
-        <w:tc>
-          <w:tcPr/>
-          <w:p>
-            <w:pPr>
-              <w:pStyle w:val="Compact"/>
-              <w:jc w:val="left"/>
-            </w:pPr>
-            <w:r>
-              <w:t xml:space="preserve">Anesthesia: desflurane</w:t>
-            </w:r>
-          </w:p>
-        </w:tc>
-        <w:tc>
-          <w:tcPr/>
-          <w:p>
-            <w:pPr>
-              <w:pStyle w:val="Compact"/>
-            </w:pPr>
-          </w:p>
-        </w:tc>
-      </w:tr>
-      <w:tr>
-        <w:tc>
-          <w:tcPr/>
-          <w:p>
-            <w:pPr>
-              <w:pStyle w:val="Compact"/>
-              <w:jc w:val="left"/>
-            </w:pPr>
-            <w:r>
-              <w:t xml:space="preserve">0</w:t>
-            </w:r>
-          </w:p>
-        </w:tc>
-        <w:tc>
-          <w:tcPr/>
-          <w:p>
-            <w:pPr>
-              <w:pStyle w:val="Compact"/>
-              <w:jc w:val="center"/>
-            </w:pPr>
-            <w:r>
-              <w:t xml:space="preserve">553 (99%)</w:t>
-            </w:r>
-          </w:p>
-        </w:tc>
-      </w:tr>
-      <w:tr>
-        <w:tc>
-          <w:tcPr/>
-          <w:p>
-            <w:pPr>
-              <w:pStyle w:val="Compact"/>
-              <w:jc w:val="left"/>
-            </w:pPr>
-            <w:r>
-              <w:t xml:space="preserve">1</w:t>
-            </w:r>
-          </w:p>
-        </w:tc>
-        <w:tc>
-          <w:tcPr/>
-          <w:p>
-            <w:pPr>
-              <w:pStyle w:val="Compact"/>
-              <w:jc w:val="center"/>
-            </w:pPr>
-            <w:r>
-              <w:t xml:space="preserve">7 (1.3%)</w:t>
-            </w:r>
-          </w:p>
-        </w:tc>
-      </w:tr>
-      <w:tr>
-        <w:tc>
-          <w:tcPr/>
-          <w:p>
-            <w:pPr>
-              <w:pStyle w:val="Compact"/>
-              <w:jc w:val="left"/>
-            </w:pPr>
-            <w:r>
-              <w:t xml:space="preserve">Anesthesia: succinycholine</w:t>
-            </w:r>
-          </w:p>
-        </w:tc>
-        <w:tc>
-          <w:tcPr/>
-          <w:p>
-            <w:pPr>
-              <w:pStyle w:val="Compact"/>
-            </w:pPr>
-          </w:p>
-        </w:tc>
-      </w:tr>
-      <w:tr>
-        <w:tc>
-          <w:tcPr/>
-          <w:p>
-            <w:pPr>
-              <w:pStyle w:val="Compact"/>
-              <w:jc w:val="left"/>
-            </w:pPr>
-            <w:r>
-              <w:t xml:space="preserve">0</w:t>
-            </w:r>
-          </w:p>
-        </w:tc>
-        <w:tc>
-          <w:tcPr/>
-          <w:p>
-            <w:pPr>
-              <w:pStyle w:val="Compact"/>
-              <w:jc w:val="center"/>
-            </w:pPr>
-            <w:r>
               <w:t xml:space="preserve">554 (99%)</w:t>
             </w:r>
           </w:p>
@@ -12173,1265 +13431,7 @@
               <w:jc w:val="left"/>
             </w:pPr>
             <w:r>
-              <w:t xml:space="preserve">1</w:t>
-            </w:r>
-          </w:p>
-        </w:tc>
-        <w:tc>
-          <w:tcPr/>
-          <w:p>
-            <w:pPr>
-              <w:pStyle w:val="Compact"/>
-              <w:jc w:val="center"/>
-            </w:pPr>
-            <w:r>
-              <w:t xml:space="preserve">6 (1.1%)</w:t>
-            </w:r>
-          </w:p>
-        </w:tc>
-      </w:tr>
-      <w:tr>
-        <w:tc>
-          <w:tcPr/>
-          <w:p>
-            <w:pPr>
-              <w:pStyle w:val="Compact"/>
-              <w:jc w:val="left"/>
-            </w:pPr>
-            <w:r>
-              <w:t xml:space="preserve">Anesthesia: vecuronium</w:t>
-            </w:r>
-          </w:p>
-        </w:tc>
-        <w:tc>
-          <w:tcPr/>
-          <w:p>
-            <w:pPr>
-              <w:pStyle w:val="Compact"/>
-            </w:pPr>
-          </w:p>
-        </w:tc>
-      </w:tr>
-      <w:tr>
-        <w:tc>
-          <w:tcPr/>
-          <w:p>
-            <w:pPr>
-              <w:pStyle w:val="Compact"/>
-              <w:jc w:val="left"/>
-            </w:pPr>
-            <w:r>
-              <w:t xml:space="preserve">0</w:t>
-            </w:r>
-          </w:p>
-        </w:tc>
-        <w:tc>
-          <w:tcPr/>
-          <w:p>
-            <w:pPr>
-              <w:pStyle w:val="Compact"/>
-              <w:jc w:val="center"/>
-            </w:pPr>
-            <w:r>
-              <w:t xml:space="preserve">556 (99%)</w:t>
-            </w:r>
-          </w:p>
-        </w:tc>
-      </w:tr>
-      <w:tr>
-        <w:tc>
-          <w:tcPr/>
-          <w:p>
-            <w:pPr>
-              <w:pStyle w:val="Compact"/>
-              <w:jc w:val="left"/>
-            </w:pPr>
-            <w:r>
-              <w:t xml:space="preserve">1</w:t>
-            </w:r>
-          </w:p>
-        </w:tc>
-        <w:tc>
-          <w:tcPr/>
-          <w:p>
-            <w:pPr>
-              <w:pStyle w:val="Compact"/>
-              <w:jc w:val="center"/>
-            </w:pPr>
-            <w:r>
-              <w:t xml:space="preserve">4 (0.7%)</w:t>
-            </w:r>
-          </w:p>
-        </w:tc>
-      </w:tr>
-      <w:tr>
-        <w:tc>
-          <w:tcPr/>
-          <w:p>
-            <w:pPr>
-              <w:pStyle w:val="Compact"/>
-              <w:jc w:val="left"/>
-            </w:pPr>
-            <w:r>
-              <w:t xml:space="preserve">Anesthesia: bupivacaine</w:t>
-            </w:r>
-          </w:p>
-        </w:tc>
-        <w:tc>
-          <w:tcPr/>
-          <w:p>
-            <w:pPr>
-              <w:pStyle w:val="Compact"/>
-            </w:pPr>
-          </w:p>
-        </w:tc>
-      </w:tr>
-      <w:tr>
-        <w:tc>
-          <w:tcPr/>
-          <w:p>
-            <w:pPr>
-              <w:pStyle w:val="Compact"/>
-              <w:jc w:val="left"/>
-            </w:pPr>
-            <w:r>
-              <w:t xml:space="preserve">0</w:t>
-            </w:r>
-          </w:p>
-        </w:tc>
-        <w:tc>
-          <w:tcPr/>
-          <w:p>
-            <w:pPr>
-              <w:pStyle w:val="Compact"/>
-              <w:jc w:val="center"/>
-            </w:pPr>
-            <w:r>
-              <w:t xml:space="preserve">545 (97%)</w:t>
-            </w:r>
-          </w:p>
-        </w:tc>
-      </w:tr>
-      <w:tr>
-        <w:tc>
-          <w:tcPr/>
-          <w:p>
-            <w:pPr>
-              <w:pStyle w:val="Compact"/>
-              <w:jc w:val="left"/>
-            </w:pPr>
-            <w:r>
-              <w:t xml:space="preserve">1</w:t>
-            </w:r>
-          </w:p>
-        </w:tc>
-        <w:tc>
-          <w:tcPr/>
-          <w:p>
-            <w:pPr>
-              <w:pStyle w:val="Compact"/>
-              <w:jc w:val="center"/>
-            </w:pPr>
-            <w:r>
-              <w:t xml:space="preserve">15 (2.7%)</w:t>
-            </w:r>
-          </w:p>
-        </w:tc>
-      </w:tr>
-      <w:tr>
-        <w:tc>
-          <w:tcPr/>
-          <w:p>
-            <w:pPr>
-              <w:pStyle w:val="Compact"/>
-              <w:jc w:val="left"/>
-            </w:pPr>
-            <w:r>
-              <w:t xml:space="preserve">Anesthesia: cefazolin</w:t>
-            </w:r>
-          </w:p>
-        </w:tc>
-        <w:tc>
-          <w:tcPr/>
-          <w:p>
-            <w:pPr>
-              <w:pStyle w:val="Compact"/>
-            </w:pPr>
-          </w:p>
-        </w:tc>
-      </w:tr>
-      <w:tr>
-        <w:tc>
-          <w:tcPr/>
-          <w:p>
-            <w:pPr>
-              <w:pStyle w:val="Compact"/>
-              <w:jc w:val="left"/>
-            </w:pPr>
-            <w:r>
-              <w:t xml:space="preserve">0</w:t>
-            </w:r>
-          </w:p>
-        </w:tc>
-        <w:tc>
-          <w:tcPr/>
-          <w:p>
-            <w:pPr>
-              <w:pStyle w:val="Compact"/>
-              <w:jc w:val="center"/>
-            </w:pPr>
-            <w:r>
-              <w:t xml:space="preserve">542 (97%)</w:t>
-            </w:r>
-          </w:p>
-        </w:tc>
-      </w:tr>
-      <w:tr>
-        <w:tc>
-          <w:tcPr/>
-          <w:p>
-            <w:pPr>
-              <w:pStyle w:val="Compact"/>
-              <w:jc w:val="left"/>
-            </w:pPr>
-            <w:r>
-              <w:t xml:space="preserve">1</w:t>
-            </w:r>
-          </w:p>
-        </w:tc>
-        <w:tc>
-          <w:tcPr/>
-          <w:p>
-            <w:pPr>
-              <w:pStyle w:val="Compact"/>
-              <w:jc w:val="center"/>
-            </w:pPr>
-            <w:r>
-              <w:t xml:space="preserve">18 (3.2%)</w:t>
-            </w:r>
-          </w:p>
-        </w:tc>
-      </w:tr>
-      <w:tr>
-        <w:tc>
-          <w:tcPr/>
-          <w:p>
-            <w:pPr>
-              <w:pStyle w:val="Compact"/>
-              <w:jc w:val="left"/>
-            </w:pPr>
-            <w:r>
-              <w:t xml:space="preserve">Anesthesia: ephedrine</w:t>
-            </w:r>
-          </w:p>
-        </w:tc>
-        <w:tc>
-          <w:tcPr/>
-          <w:p>
-            <w:pPr>
-              <w:pStyle w:val="Compact"/>
-            </w:pPr>
-          </w:p>
-        </w:tc>
-      </w:tr>
-      <w:tr>
-        <w:tc>
-          <w:tcPr/>
-          <w:p>
-            <w:pPr>
-              <w:pStyle w:val="Compact"/>
-              <w:jc w:val="left"/>
-            </w:pPr>
-            <w:r>
-              <w:t xml:space="preserve">0</w:t>
-            </w:r>
-          </w:p>
-        </w:tc>
-        <w:tc>
-          <w:tcPr/>
-          <w:p>
-            <w:pPr>
-              <w:pStyle w:val="Compact"/>
-              <w:jc w:val="center"/>
-            </w:pPr>
-            <w:r>
-              <w:t xml:space="preserve">541 (97%)</w:t>
-            </w:r>
-          </w:p>
-        </w:tc>
-      </w:tr>
-      <w:tr>
-        <w:tc>
-          <w:tcPr/>
-          <w:p>
-            <w:pPr>
-              <w:pStyle w:val="Compact"/>
-              <w:jc w:val="left"/>
-            </w:pPr>
-            <w:r>
-              <w:t xml:space="preserve">1</w:t>
-            </w:r>
-          </w:p>
-        </w:tc>
-        <w:tc>
-          <w:tcPr/>
-          <w:p>
-            <w:pPr>
-              <w:pStyle w:val="Compact"/>
-              <w:jc w:val="center"/>
-            </w:pPr>
-            <w:r>
-              <w:t xml:space="preserve">19 (3.4%)</w:t>
-            </w:r>
-          </w:p>
-        </w:tc>
-      </w:tr>
-      <w:tr>
-        <w:tc>
-          <w:tcPr/>
-          <w:p>
-            <w:pPr>
-              <w:pStyle w:val="Compact"/>
-              <w:jc w:val="left"/>
-            </w:pPr>
-            <w:r>
-              <w:t xml:space="preserve">Anesthesia: glycopyrrolate</w:t>
-            </w:r>
-          </w:p>
-        </w:tc>
-        <w:tc>
-          <w:tcPr/>
-          <w:p>
-            <w:pPr>
-              <w:pStyle w:val="Compact"/>
-            </w:pPr>
-          </w:p>
-        </w:tc>
-      </w:tr>
-      <w:tr>
-        <w:tc>
-          <w:tcPr/>
-          <w:p>
-            <w:pPr>
-              <w:pStyle w:val="Compact"/>
-              <w:jc w:val="left"/>
-            </w:pPr>
-            <w:r>
-              <w:t xml:space="preserve">0</w:t>
-            </w:r>
-          </w:p>
-        </w:tc>
-        <w:tc>
-          <w:tcPr/>
-          <w:p>
-            <w:pPr>
-              <w:pStyle w:val="Compact"/>
-              <w:jc w:val="center"/>
-            </w:pPr>
-            <w:r>
-              <w:t xml:space="preserve">537 (96%)</w:t>
-            </w:r>
-          </w:p>
-        </w:tc>
-      </w:tr>
-      <w:tr>
-        <w:tc>
-          <w:tcPr/>
-          <w:p>
-            <w:pPr>
-              <w:pStyle w:val="Compact"/>
-              <w:jc w:val="left"/>
-            </w:pPr>
-            <w:r>
-              <w:t xml:space="preserve">1</w:t>
-            </w:r>
-          </w:p>
-        </w:tc>
-        <w:tc>
-          <w:tcPr/>
-          <w:p>
-            <w:pPr>
-              <w:pStyle w:val="Compact"/>
-              <w:jc w:val="center"/>
-            </w:pPr>
-            <w:r>
-              <w:t xml:space="preserve">23 (4.1%)</w:t>
-            </w:r>
-          </w:p>
-        </w:tc>
-      </w:tr>
-      <w:tr>
-        <w:tc>
-          <w:tcPr/>
-          <w:p>
-            <w:pPr>
-              <w:pStyle w:val="Compact"/>
-              <w:jc w:val="left"/>
-            </w:pPr>
-            <w:r>
-              <w:t xml:space="preserve">Anesthesia: lidocaine</w:t>
-            </w:r>
-          </w:p>
-        </w:tc>
-        <w:tc>
-          <w:tcPr/>
-          <w:p>
-            <w:pPr>
-              <w:pStyle w:val="Compact"/>
-            </w:pPr>
-          </w:p>
-        </w:tc>
-      </w:tr>
-      <w:tr>
-        <w:tc>
-          <w:tcPr/>
-          <w:p>
-            <w:pPr>
-              <w:pStyle w:val="Compact"/>
-              <w:jc w:val="left"/>
-            </w:pPr>
-            <w:r>
-              <w:t xml:space="preserve">0</w:t>
-            </w:r>
-          </w:p>
-        </w:tc>
-        <w:tc>
-          <w:tcPr/>
-          <w:p>
-            <w:pPr>
-              <w:pStyle w:val="Compact"/>
-              <w:jc w:val="center"/>
-            </w:pPr>
-            <w:r>
-              <w:t xml:space="preserve">551 (98%)</w:t>
-            </w:r>
-          </w:p>
-        </w:tc>
-      </w:tr>
-      <w:tr>
-        <w:tc>
-          <w:tcPr/>
-          <w:p>
-            <w:pPr>
-              <w:pStyle w:val="Compact"/>
-              <w:jc w:val="left"/>
-            </w:pPr>
-            <w:r>
-              <w:t xml:space="preserve">1</w:t>
-            </w:r>
-          </w:p>
-        </w:tc>
-        <w:tc>
-          <w:tcPr/>
-          <w:p>
-            <w:pPr>
-              <w:pStyle w:val="Compact"/>
-              <w:jc w:val="center"/>
-            </w:pPr>
-            <w:r>
-              <w:t xml:space="preserve">9 (1.6%)</w:t>
-            </w:r>
-          </w:p>
-        </w:tc>
-      </w:tr>
-      <w:tr>
-        <w:tc>
-          <w:tcPr/>
-          <w:p>
-            <w:pPr>
-              <w:pStyle w:val="Compact"/>
-              <w:jc w:val="left"/>
-            </w:pPr>
-            <w:r>
-              <w:t xml:space="preserve">Anesthesia: mepivacaine</w:t>
-            </w:r>
-          </w:p>
-        </w:tc>
-        <w:tc>
-          <w:tcPr/>
-          <w:p>
-            <w:pPr>
-              <w:pStyle w:val="Compact"/>
-            </w:pPr>
-          </w:p>
-        </w:tc>
-      </w:tr>
-      <w:tr>
-        <w:tc>
-          <w:tcPr/>
-          <w:p>
-            <w:pPr>
-              <w:pStyle w:val="Compact"/>
-              <w:jc w:val="left"/>
-            </w:pPr>
-            <w:r>
-              <w:t xml:space="preserve">0</w:t>
-            </w:r>
-          </w:p>
-        </w:tc>
-        <w:tc>
-          <w:tcPr/>
-          <w:p>
-            <w:pPr>
-              <w:pStyle w:val="Compact"/>
-              <w:jc w:val="center"/>
-            </w:pPr>
-            <w:r>
-              <w:t xml:space="preserve">559 (100%)</w:t>
-            </w:r>
-          </w:p>
-        </w:tc>
-      </w:tr>
-      <w:tr>
-        <w:tc>
-          <w:tcPr/>
-          <w:p>
-            <w:pPr>
-              <w:pStyle w:val="Compact"/>
-              <w:jc w:val="left"/>
-            </w:pPr>
-            <w:r>
-              <w:t xml:space="preserve">1</w:t>
-            </w:r>
-          </w:p>
-        </w:tc>
-        <w:tc>
-          <w:tcPr/>
-          <w:p>
-            <w:pPr>
-              <w:pStyle w:val="Compact"/>
-              <w:jc w:val="center"/>
-            </w:pPr>
-            <w:r>
-              <w:t xml:space="preserve">1 (0.2%)</w:t>
-            </w:r>
-          </w:p>
-        </w:tc>
-      </w:tr>
-      <w:tr>
-        <w:tc>
-          <w:tcPr/>
-          <w:p>
-            <w:pPr>
-              <w:pStyle w:val="Compact"/>
-              <w:jc w:val="left"/>
-            </w:pPr>
-            <w:r>
-              <w:t xml:space="preserve">Anesthesia: neostigmine</w:t>
-            </w:r>
-          </w:p>
-        </w:tc>
-        <w:tc>
-          <w:tcPr/>
-          <w:p>
-            <w:pPr>
-              <w:pStyle w:val="Compact"/>
-            </w:pPr>
-          </w:p>
-        </w:tc>
-      </w:tr>
-      <w:tr>
-        <w:tc>
-          <w:tcPr/>
-          <w:p>
-            <w:pPr>
-              <w:pStyle w:val="Compact"/>
-              <w:jc w:val="left"/>
-            </w:pPr>
-            <w:r>
-              <w:t xml:space="preserve">0</w:t>
-            </w:r>
-          </w:p>
-        </w:tc>
-        <w:tc>
-          <w:tcPr/>
-          <w:p>
-            <w:pPr>
-              <w:pStyle w:val="Compact"/>
-              <w:jc w:val="center"/>
-            </w:pPr>
-            <w:r>
-              <w:t xml:space="preserve">539 (96%)</w:t>
-            </w:r>
-          </w:p>
-        </w:tc>
-      </w:tr>
-      <w:tr>
-        <w:tc>
-          <w:tcPr/>
-          <w:p>
-            <w:pPr>
-              <w:pStyle w:val="Compact"/>
-              <w:jc w:val="left"/>
-            </w:pPr>
-            <w:r>
-              <w:t xml:space="preserve">1</w:t>
-            </w:r>
-          </w:p>
-        </w:tc>
-        <w:tc>
-          <w:tcPr/>
-          <w:p>
-            <w:pPr>
-              <w:pStyle w:val="Compact"/>
-              <w:jc w:val="center"/>
-            </w:pPr>
-            <w:r>
-              <w:t xml:space="preserve">21 (3.8%)</w:t>
-            </w:r>
-          </w:p>
-        </w:tc>
-      </w:tr>
-      <w:tr>
-        <w:tc>
-          <w:tcPr/>
-          <w:p>
-            <w:pPr>
-              <w:pStyle w:val="Compact"/>
-              <w:jc w:val="left"/>
-            </w:pPr>
-            <w:r>
-              <w:t xml:space="preserve">Anesthesia: ondansetron</w:t>
-            </w:r>
-          </w:p>
-        </w:tc>
-        <w:tc>
-          <w:tcPr/>
-          <w:p>
-            <w:pPr>
-              <w:pStyle w:val="Compact"/>
-            </w:pPr>
-          </w:p>
-        </w:tc>
-      </w:tr>
-      <w:tr>
-        <w:tc>
-          <w:tcPr/>
-          <w:p>
-            <w:pPr>
-              <w:pStyle w:val="Compact"/>
-              <w:jc w:val="left"/>
-            </w:pPr>
-            <w:r>
-              <w:t xml:space="preserve">0</w:t>
-            </w:r>
-          </w:p>
-        </w:tc>
-        <w:tc>
-          <w:tcPr/>
-          <w:p>
-            <w:pPr>
-              <w:pStyle w:val="Compact"/>
-              <w:jc w:val="center"/>
-            </w:pPr>
-            <w:r>
-              <w:t xml:space="preserve">534 (95%)</w:t>
-            </w:r>
-          </w:p>
-        </w:tc>
-      </w:tr>
-      <w:tr>
-        <w:tc>
-          <w:tcPr/>
-          <w:p>
-            <w:pPr>
-              <w:pStyle w:val="Compact"/>
-              <w:jc w:val="left"/>
-            </w:pPr>
-            <w:r>
-              <w:t xml:space="preserve">1</w:t>
-            </w:r>
-          </w:p>
-        </w:tc>
-        <w:tc>
-          <w:tcPr/>
-          <w:p>
-            <w:pPr>
-              <w:pStyle w:val="Compact"/>
-              <w:jc w:val="center"/>
-            </w:pPr>
-            <w:r>
-              <w:t xml:space="preserve">26 (4.6%)</w:t>
-            </w:r>
-          </w:p>
-        </w:tc>
-      </w:tr>
-      <w:tr>
-        <w:tc>
-          <w:tcPr/>
-          <w:p>
-            <w:pPr>
-              <w:pStyle w:val="Compact"/>
-              <w:jc w:val="left"/>
-            </w:pPr>
-            <w:r>
-              <w:t xml:space="preserve">Anesthesia: phenylephrine</w:t>
-            </w:r>
-          </w:p>
-        </w:tc>
-        <w:tc>
-          <w:tcPr/>
-          <w:p>
-            <w:pPr>
-              <w:pStyle w:val="Compact"/>
-            </w:pPr>
-          </w:p>
-        </w:tc>
-      </w:tr>
-      <w:tr>
-        <w:tc>
-          <w:tcPr/>
-          <w:p>
-            <w:pPr>
-              <w:pStyle w:val="Compact"/>
-              <w:jc w:val="left"/>
-            </w:pPr>
-            <w:r>
-              <w:t xml:space="preserve">0</w:t>
-            </w:r>
-          </w:p>
-        </w:tc>
-        <w:tc>
-          <w:tcPr/>
-          <w:p>
-            <w:pPr>
-              <w:pStyle w:val="Compact"/>
-              <w:jc w:val="center"/>
-            </w:pPr>
-            <w:r>
-              <w:t xml:space="preserve">536 (96%)</w:t>
-            </w:r>
-          </w:p>
-        </w:tc>
-      </w:tr>
-      <w:tr>
-        <w:tc>
-          <w:tcPr/>
-          <w:p>
-            <w:pPr>
-              <w:pStyle w:val="Compact"/>
-              <w:jc w:val="left"/>
-            </w:pPr>
-            <w:r>
-              <w:t xml:space="preserve">1</w:t>
-            </w:r>
-          </w:p>
-        </w:tc>
-        <w:tc>
-          <w:tcPr/>
-          <w:p>
-            <w:pPr>
-              <w:pStyle w:val="Compact"/>
-              <w:jc w:val="center"/>
-            </w:pPr>
-            <w:r>
-              <w:t xml:space="preserve">24 (4.3%)</w:t>
-            </w:r>
-          </w:p>
-        </w:tc>
-      </w:tr>
-      <w:tr>
-        <w:tc>
-          <w:tcPr/>
-          <w:p>
-            <w:pPr>
-              <w:pStyle w:val="Compact"/>
-              <w:jc w:val="left"/>
-            </w:pPr>
-            <w:r>
-              <w:t xml:space="preserve">Anesthesia: rocuronium</w:t>
-            </w:r>
-          </w:p>
-        </w:tc>
-        <w:tc>
-          <w:tcPr/>
-          <w:p>
-            <w:pPr>
-              <w:pStyle w:val="Compact"/>
-            </w:pPr>
-          </w:p>
-        </w:tc>
-      </w:tr>
-      <w:tr>
-        <w:tc>
-          <w:tcPr/>
-          <w:p>
-            <w:pPr>
-              <w:pStyle w:val="Compact"/>
-              <w:jc w:val="left"/>
-            </w:pPr>
-            <w:r>
-              <w:t xml:space="preserve">0</w:t>
-            </w:r>
-          </w:p>
-        </w:tc>
-        <w:tc>
-          <w:tcPr/>
-          <w:p>
-            <w:pPr>
-              <w:pStyle w:val="Compact"/>
-              <w:jc w:val="center"/>
-            </w:pPr>
-            <w:r>
-              <w:t xml:space="preserve">545 (97%)</w:t>
-            </w:r>
-          </w:p>
-        </w:tc>
-      </w:tr>
-      <w:tr>
-        <w:tc>
-          <w:tcPr/>
-          <w:p>
-            <w:pPr>
-              <w:pStyle w:val="Compact"/>
-              <w:jc w:val="left"/>
-            </w:pPr>
-            <w:r>
-              <w:t xml:space="preserve">1</w:t>
-            </w:r>
-          </w:p>
-        </w:tc>
-        <w:tc>
-          <w:tcPr/>
-          <w:p>
-            <w:pPr>
-              <w:pStyle w:val="Compact"/>
-              <w:jc w:val="center"/>
-            </w:pPr>
-            <w:r>
-              <w:t xml:space="preserve">15 (2.7%)</w:t>
-            </w:r>
-          </w:p>
-        </w:tc>
-      </w:tr>
-      <w:tr>
-        <w:tc>
-          <w:tcPr/>
-          <w:p>
-            <w:pPr>
-              <w:pStyle w:val="Compact"/>
-              <w:jc w:val="left"/>
-            </w:pPr>
-            <w:r>
-              <w:t xml:space="preserve">Anesthesia: vancomycin</w:t>
-            </w:r>
-          </w:p>
-        </w:tc>
-        <w:tc>
-          <w:tcPr/>
-          <w:p>
-            <w:pPr>
-              <w:pStyle w:val="Compact"/>
-            </w:pPr>
-          </w:p>
-        </w:tc>
-      </w:tr>
-      <w:tr>
-        <w:tc>
-          <w:tcPr/>
-          <w:p>
-            <w:pPr>
-              <w:pStyle w:val="Compact"/>
-              <w:jc w:val="left"/>
-            </w:pPr>
-            <w:r>
-              <w:t xml:space="preserve">0</w:t>
-            </w:r>
-          </w:p>
-        </w:tc>
-        <w:tc>
-          <w:tcPr/>
-          <w:p>
-            <w:pPr>
-              <w:pStyle w:val="Compact"/>
-              <w:jc w:val="center"/>
-            </w:pPr>
-            <w:r>
-              <w:t xml:space="preserve">555 (99%)</w:t>
-            </w:r>
-          </w:p>
-        </w:tc>
-      </w:tr>
-      <w:tr>
-        <w:tc>
-          <w:tcPr/>
-          <w:p>
-            <w:pPr>
-              <w:pStyle w:val="Compact"/>
-              <w:jc w:val="left"/>
-            </w:pPr>
-            <w:r>
-              <w:t xml:space="preserve">1</w:t>
-            </w:r>
-          </w:p>
-        </w:tc>
-        <w:tc>
-          <w:tcPr/>
-          <w:p>
-            <w:pPr>
-              <w:pStyle w:val="Compact"/>
-              <w:jc w:val="center"/>
-            </w:pPr>
-            <w:r>
-              <w:t xml:space="preserve">5 (0.9%)</w:t>
-            </w:r>
-          </w:p>
-        </w:tc>
-      </w:tr>
-      <w:tr>
-        <w:tc>
-          <w:tcPr/>
-          <w:p>
-            <w:pPr>
-              <w:pStyle w:val="Compact"/>
-              <w:jc w:val="left"/>
-            </w:pPr>
-            <w:r>
-              <w:t xml:space="preserve">Intraop complication - bradycardia requiring new permanent pacemaker</w:t>
-            </w:r>
-          </w:p>
-        </w:tc>
-        <w:tc>
-          <w:tcPr/>
-          <w:p>
-            <w:pPr>
-              <w:pStyle w:val="Compact"/>
-            </w:pPr>
-          </w:p>
-        </w:tc>
-      </w:tr>
-      <w:tr>
-        <w:tc>
-          <w:tcPr/>
-          <w:p>
-            <w:pPr>
-              <w:pStyle w:val="Compact"/>
-              <w:jc w:val="left"/>
-            </w:pPr>
-            <w:r>
-              <w:t xml:space="preserve">0</w:t>
-            </w:r>
-          </w:p>
-        </w:tc>
-        <w:tc>
-          <w:tcPr/>
-          <w:p>
-            <w:pPr>
-              <w:pStyle w:val="Compact"/>
-              <w:jc w:val="center"/>
-            </w:pPr>
-            <w:r>
-              <w:t xml:space="preserve">559 (100%)</w:t>
-            </w:r>
-          </w:p>
-        </w:tc>
-      </w:tr>
-      <w:tr>
-        <w:tc>
-          <w:tcPr/>
-          <w:p>
-            <w:pPr>
-              <w:pStyle w:val="Compact"/>
-              <w:jc w:val="left"/>
-            </w:pPr>
-            <w:r>
-              <w:t xml:space="preserve">1</w:t>
-            </w:r>
-          </w:p>
-        </w:tc>
-        <w:tc>
-          <w:tcPr/>
-          <w:p>
-            <w:pPr>
-              <w:pStyle w:val="Compact"/>
-              <w:jc w:val="center"/>
-            </w:pPr>
-            <w:r>
-              <w:t xml:space="preserve">1 (0.2%)</w:t>
-            </w:r>
-          </w:p>
-        </w:tc>
-      </w:tr>
-      <w:tr>
-        <w:tc>
-          <w:tcPr/>
-          <w:p>
-            <w:pPr>
-              <w:pStyle w:val="Compact"/>
-              <w:jc w:val="left"/>
-            </w:pPr>
-            <w:r>
-              <w:t xml:space="preserve">Intraop complication - uncontrolled bleeding</w:t>
-            </w:r>
-          </w:p>
-        </w:tc>
-        <w:tc>
-          <w:tcPr/>
-          <w:p>
-            <w:pPr>
-              <w:pStyle w:val="Compact"/>
-            </w:pPr>
-          </w:p>
-        </w:tc>
-      </w:tr>
-      <w:tr>
-        <w:tc>
-          <w:tcPr/>
-          <w:p>
-            <w:pPr>
-              <w:pStyle w:val="Compact"/>
-              <w:jc w:val="left"/>
-            </w:pPr>
-            <w:r>
-              <w:t xml:space="preserve">0</w:t>
-            </w:r>
-          </w:p>
-        </w:tc>
-        <w:tc>
-          <w:tcPr/>
-          <w:p>
-            <w:pPr>
-              <w:pStyle w:val="Compact"/>
-              <w:jc w:val="center"/>
-            </w:pPr>
-            <w:r>
-              <w:t xml:space="preserve">558 (100%)</w:t>
-            </w:r>
-          </w:p>
-        </w:tc>
-      </w:tr>
-      <w:tr>
-        <w:tc>
-          <w:tcPr/>
-          <w:p>
-            <w:pPr>
-              <w:pStyle w:val="Compact"/>
-              <w:jc w:val="left"/>
-            </w:pPr>
-            <w:r>
-              <w:t xml:space="preserve">1</w:t>
-            </w:r>
-          </w:p>
-        </w:tc>
-        <w:tc>
-          <w:tcPr/>
-          <w:p>
-            <w:pPr>
-              <w:pStyle w:val="Compact"/>
-              <w:jc w:val="center"/>
-            </w:pPr>
-            <w:r>
-              <w:t xml:space="preserve">2 (0.4%)</w:t>
-            </w:r>
-          </w:p>
-        </w:tc>
-      </w:tr>
-      <w:tr>
-        <w:tc>
-          <w:tcPr/>
-          <w:p>
-            <w:pPr>
-              <w:pStyle w:val="Compact"/>
-              <w:jc w:val="left"/>
-            </w:pPr>
-            <w:r>
-              <w:t xml:space="preserve">Intraop complication - prolonged severe hypotension</w:t>
-            </w:r>
-          </w:p>
-        </w:tc>
-        <w:tc>
-          <w:tcPr/>
-          <w:p>
-            <w:pPr>
-              <w:pStyle w:val="Compact"/>
-            </w:pPr>
-          </w:p>
-        </w:tc>
-      </w:tr>
-      <w:tr>
-        <w:tc>
-          <w:tcPr/>
-          <w:p>
-            <w:pPr>
-              <w:pStyle w:val="Compact"/>
-              <w:jc w:val="left"/>
-            </w:pPr>
-            <w:r>
-              <w:t xml:space="preserve">0</w:t>
-            </w:r>
-          </w:p>
-        </w:tc>
-        <w:tc>
-          <w:tcPr/>
-          <w:p>
-            <w:pPr>
-              <w:pStyle w:val="Compact"/>
-              <w:jc w:val="center"/>
-            </w:pPr>
-            <w:r>
-              <w:t xml:space="preserve">555 (99%)</w:t>
-            </w:r>
-          </w:p>
-        </w:tc>
-      </w:tr>
-      <w:tr>
-        <w:tc>
-          <w:tcPr/>
-          <w:p>
-            <w:pPr>
-              <w:pStyle w:val="Compact"/>
-              <w:jc w:val="left"/>
-            </w:pPr>
-            <w:r>
-              <w:t xml:space="preserve">1</w:t>
-            </w:r>
-          </w:p>
-        </w:tc>
-        <w:tc>
-          <w:tcPr/>
-          <w:p>
-            <w:pPr>
-              <w:pStyle w:val="Compact"/>
-              <w:jc w:val="center"/>
-            </w:pPr>
-            <w:r>
-              <w:t xml:space="preserve">5 (0.9%)</w:t>
-            </w:r>
-          </w:p>
-        </w:tc>
-      </w:tr>
-      <w:tr>
-        <w:tc>
-          <w:tcPr/>
-          <w:p>
-            <w:pPr>
-              <w:pStyle w:val="Compact"/>
-              <w:jc w:val="left"/>
-            </w:pPr>
-            <w:r>
-              <w:t xml:space="preserve">Intraop complication - other</w:t>
-            </w:r>
-          </w:p>
-        </w:tc>
-        <w:tc>
-          <w:tcPr/>
-          <w:p>
-            <w:pPr>
-              <w:pStyle w:val="Compact"/>
-            </w:pPr>
-          </w:p>
-        </w:tc>
-      </w:tr>
-      <w:tr>
-        <w:tc>
-          <w:tcPr/>
-          <w:p>
-            <w:pPr>
-              <w:pStyle w:val="Compact"/>
-              <w:jc w:val="left"/>
-            </w:pPr>
-            <w:r>
-              <w:t xml:space="preserve">0</w:t>
-            </w:r>
-          </w:p>
-        </w:tc>
-        <w:tc>
-          <w:tcPr/>
-          <w:p>
-            <w:pPr>
-              <w:pStyle w:val="Compact"/>
-              <w:jc w:val="center"/>
-            </w:pPr>
-            <w:r>
-              <w:t xml:space="preserve">548 (98%)</w:t>
-            </w:r>
-          </w:p>
-        </w:tc>
-      </w:tr>
-      <w:tr>
-        <w:tc>
-          <w:tcPr/>
-          <w:p>
-            <w:pPr>
-              <w:pStyle w:val="Compact"/>
-              <w:jc w:val="left"/>
-            </w:pPr>
-            <w:r>
-              <w:t xml:space="preserve">1</w:t>
-            </w:r>
-          </w:p>
-        </w:tc>
-        <w:tc>
-          <w:tcPr/>
-          <w:p>
-            <w:pPr>
-              <w:pStyle w:val="Compact"/>
-              <w:jc w:val="center"/>
-            </w:pPr>
-            <w:r>
-              <w:t xml:space="preserve">12 (2.1%)</w:t>
-            </w:r>
-          </w:p>
-        </w:tc>
-      </w:tr>
-      <w:tr>
-        <w:tc>
-          <w:tcPr/>
-          <w:p>
-            <w:pPr>
-              <w:pStyle w:val="Compact"/>
-              <w:jc w:val="left"/>
-            </w:pPr>
-            <w:r>
-              <w:t xml:space="preserve">Post-operative hypertension (SBP&gt;140 or DBP&gt;90)</w:t>
-            </w:r>
-          </w:p>
-        </w:tc>
-        <w:tc>
-          <w:tcPr/>
-          <w:p>
-            <w:pPr>
-              <w:pStyle w:val="Compact"/>
-            </w:pPr>
-          </w:p>
-        </w:tc>
-      </w:tr>
-      <w:tr>
-        <w:tc>
-          <w:tcPr/>
-          <w:p>
-            <w:pPr>
-              <w:pStyle w:val="Compact"/>
-              <w:jc w:val="left"/>
-            </w:pPr>
-            <w:r>
-              <w:t xml:space="preserve">0</w:t>
-            </w:r>
-          </w:p>
-        </w:tc>
-        <w:tc>
-          <w:tcPr/>
-          <w:p>
-            <w:pPr>
-              <w:pStyle w:val="Compact"/>
-              <w:jc w:val="center"/>
-            </w:pPr>
-            <w:r>
-              <w:t xml:space="preserve">554 (99%)</w:t>
-            </w:r>
-          </w:p>
-        </w:tc>
-      </w:tr>
-      <w:tr>
-        <w:tc>
-          <w:tcPr/>
-          <w:p>
-            <w:pPr>
-              <w:pStyle w:val="Compact"/>
-              <w:jc w:val="left"/>
-            </w:pPr>
-            <w:r>
-              <w:t xml:space="preserve">1</w:t>
+              <w:t xml:space="preserve">Yes</w:t>
             </w:r>
           </w:p>
         </w:tc>
@@ -13459,7 +13459,7 @@
         <w:pStyle w:val="BodyText"/>
       </w:pPr>
       <w:r>
-        <w:t xml:space="preserve">Of the 118 variables retained, 9 were dropped due to redundancy.</w:t>
+        <w:t xml:space="preserve">Of the 118 variables retained, 19 were dropped due to redundancy.</w:t>
       </w:r>
     </w:p>
     <w:p>
@@ -13478,8 +13478,8 @@
         <w:jc w:val="start"/>
       </w:tblPr>
       <w:tblGrid>
-        <w:gridCol w:w="6547"/>
-        <w:gridCol w:w="1372"/>
+        <w:gridCol w:w="6461"/>
+        <w:gridCol w:w="1458"/>
       </w:tblGrid>
       <w:tr>
         <w:trPr>
@@ -13579,7 +13579,7 @@
               <w:jc w:val="left"/>
             </w:pPr>
             <w:r>
-              <w:t xml:space="preserve">Fraility - 2</w:t>
+              <w:t xml:space="preserve">Frailty - Exhaustion</w:t>
             </w:r>
           </w:p>
         </w:tc>
@@ -13613,7 +13613,7 @@
               <w:jc w:val="center"/>
             </w:pPr>
             <w:r>
-              <w:t xml:space="preserve">441 (79%)</w:t>
+              <w:t xml:space="preserve">439 (78%)</w:t>
             </w:r>
           </w:p>
         </w:tc>
@@ -13639,21 +13639,21 @@
               <w:jc w:val="center"/>
             </w:pPr>
             <w:r>
-              <w:t xml:space="preserve">119 (21%)</w:t>
-            </w:r>
-          </w:p>
-        </w:tc>
-      </w:tr>
-      <w:tr>
-        <w:tc>
-          <w:tcPr/>
-          <w:p>
-            <w:pPr>
-              <w:pStyle w:val="Compact"/>
-              <w:jc w:val="left"/>
-            </w:pPr>
-            <w:r>
-              <w:t xml:space="preserve">Potassium (mEq/L) (Pre-op)</w:t>
+              <w:t xml:space="preserve">121 (22%)</w:t>
+            </w:r>
+          </w:p>
+        </w:tc>
+      </w:tr>
+      <w:tr>
+        <w:tc>
+          <w:tcPr/>
+          <w:p>
+            <w:pPr>
+              <w:pStyle w:val="Compact"/>
+              <w:jc w:val="left"/>
+            </w:pPr>
+            <w:r>
+              <w:t xml:space="preserve">Creatinine (mg/dL) (Pre-op)</w:t>
             </w:r>
           </w:p>
         </w:tc>
@@ -13665,7 +13665,285 @@
               <w:jc w:val="center"/>
             </w:pPr>
             <w:r>
-              <w:t xml:space="preserve">4.22 (0.47)</w:t>
+              <w:t xml:space="preserve">1.00 (0.32)</w:t>
+            </w:r>
+          </w:p>
+        </w:tc>
+      </w:tr>
+      <w:tr>
+        <w:tc>
+          <w:tcPr/>
+          <w:p>
+            <w:pPr>
+              <w:pStyle w:val="Compact"/>
+              <w:jc w:val="left"/>
+            </w:pPr>
+            <w:r>
+              <w:t xml:space="preserve">Bicarbonate mEq/L) (Pre-op)</w:t>
+            </w:r>
+          </w:p>
+        </w:tc>
+        <w:tc>
+          <w:tcPr/>
+          <w:p>
+            <w:pPr>
+              <w:pStyle w:val="Compact"/>
+              <w:jc w:val="center"/>
+            </w:pPr>
+            <w:r>
+              <w:t xml:space="preserve">27.78 (2.64)</w:t>
+            </w:r>
+          </w:p>
+        </w:tc>
+      </w:tr>
+      <w:tr>
+        <w:tc>
+          <w:tcPr/>
+          <w:p>
+            <w:pPr>
+              <w:pStyle w:val="Compact"/>
+              <w:jc w:val="left"/>
+            </w:pPr>
+            <w:r>
+              <w:t xml:space="preserve">BUN (mg/dL) (POD1)</w:t>
+            </w:r>
+          </w:p>
+        </w:tc>
+        <w:tc>
+          <w:tcPr/>
+          <w:p>
+            <w:pPr>
+              <w:pStyle w:val="Compact"/>
+              <w:jc w:val="center"/>
+            </w:pPr>
+            <w:r>
+              <w:t xml:space="preserve">18 (8)</w:t>
+            </w:r>
+          </w:p>
+        </w:tc>
+      </w:tr>
+      <w:tr>
+        <w:tc>
+          <w:tcPr/>
+          <w:p>
+            <w:pPr>
+              <w:pStyle w:val="Compact"/>
+              <w:jc w:val="left"/>
+            </w:pPr>
+            <w:r>
+              <w:t xml:space="preserve">Creatinine (mg/dL) (POD1)</w:t>
+            </w:r>
+          </w:p>
+        </w:tc>
+        <w:tc>
+          <w:tcPr/>
+          <w:p>
+            <w:pPr>
+              <w:pStyle w:val="Compact"/>
+              <w:jc w:val="center"/>
+            </w:pPr>
+            <w:r>
+              <w:t xml:space="preserve">0.96 (0.36)</w:t>
+            </w:r>
+          </w:p>
+        </w:tc>
+      </w:tr>
+      <w:tr>
+        <w:tc>
+          <w:tcPr/>
+          <w:p>
+            <w:pPr>
+              <w:pStyle w:val="Compact"/>
+              <w:jc w:val="left"/>
+            </w:pPr>
+            <w:r>
+              <w:t xml:space="preserve">Creatinine (mg/dL) (POD2)</w:t>
+            </w:r>
+          </w:p>
+        </w:tc>
+        <w:tc>
+          <w:tcPr/>
+          <w:p>
+            <w:pPr>
+              <w:pStyle w:val="Compact"/>
+              <w:jc w:val="center"/>
+            </w:pPr>
+            <w:r>
+              <w:t xml:space="preserve">1.02 (0.52)</w:t>
+            </w:r>
+          </w:p>
+        </w:tc>
+      </w:tr>
+      <w:tr>
+        <w:tc>
+          <w:tcPr/>
+          <w:p>
+            <w:pPr>
+              <w:pStyle w:val="Compact"/>
+              <w:jc w:val="left"/>
+            </w:pPr>
+            <w:r>
+              <w:t xml:space="preserve">Charlson Comorbidity Index</w:t>
+            </w:r>
+          </w:p>
+        </w:tc>
+        <w:tc>
+          <w:tcPr/>
+          <w:p>
+            <w:pPr>
+              <w:pStyle w:val="Compact"/>
+            </w:pPr>
+          </w:p>
+        </w:tc>
+      </w:tr>
+      <w:tr>
+        <w:tc>
+          <w:tcPr/>
+          <w:p>
+            <w:pPr>
+              <w:pStyle w:val="Compact"/>
+              <w:jc w:val="left"/>
+            </w:pPr>
+            <w:r>
+              <w:t xml:space="preserve">cci_0</w:t>
+            </w:r>
+          </w:p>
+        </w:tc>
+        <w:tc>
+          <w:tcPr/>
+          <w:p>
+            <w:pPr>
+              <w:pStyle w:val="Compact"/>
+              <w:jc w:val="center"/>
+            </w:pPr>
+            <w:r>
+              <w:t xml:space="preserve">257 (46%)</w:t>
+            </w:r>
+          </w:p>
+        </w:tc>
+      </w:tr>
+      <w:tr>
+        <w:tc>
+          <w:tcPr/>
+          <w:p>
+            <w:pPr>
+              <w:pStyle w:val="Compact"/>
+              <w:jc w:val="left"/>
+            </w:pPr>
+            <w:r>
+              <w:t xml:space="preserve">cci_1</w:t>
+            </w:r>
+          </w:p>
+        </w:tc>
+        <w:tc>
+          <w:tcPr/>
+          <w:p>
+            <w:pPr>
+              <w:pStyle w:val="Compact"/>
+              <w:jc w:val="center"/>
+            </w:pPr>
+            <w:r>
+              <w:t xml:space="preserve">139 (25%)</w:t>
+            </w:r>
+          </w:p>
+        </w:tc>
+      </w:tr>
+      <w:tr>
+        <w:tc>
+          <w:tcPr/>
+          <w:p>
+            <w:pPr>
+              <w:pStyle w:val="Compact"/>
+              <w:jc w:val="left"/>
+            </w:pPr>
+            <w:r>
+              <w:t xml:space="preserve">cci_2_7</w:t>
+            </w:r>
+          </w:p>
+        </w:tc>
+        <w:tc>
+          <w:tcPr/>
+          <w:p>
+            <w:pPr>
+              <w:pStyle w:val="Compact"/>
+              <w:jc w:val="center"/>
+            </w:pPr>
+            <w:r>
+              <w:t xml:space="preserve">164 (29%)</w:t>
+            </w:r>
+          </w:p>
+        </w:tc>
+      </w:tr>
+      <w:tr>
+        <w:tc>
+          <w:tcPr/>
+          <w:p>
+            <w:pPr>
+              <w:pStyle w:val="Compact"/>
+              <w:jc w:val="left"/>
+            </w:pPr>
+            <w:r>
+              <w:t xml:space="preserve">ASA class</w:t>
+            </w:r>
+          </w:p>
+        </w:tc>
+        <w:tc>
+          <w:tcPr/>
+          <w:p>
+            <w:pPr>
+              <w:pStyle w:val="Compact"/>
+            </w:pPr>
+          </w:p>
+        </w:tc>
+      </w:tr>
+      <w:tr>
+        <w:tc>
+          <w:tcPr/>
+          <w:p>
+            <w:pPr>
+              <w:pStyle w:val="Compact"/>
+              <w:jc w:val="left"/>
+            </w:pPr>
+            <w:r>
+              <w:t xml:space="preserve">ASA class:_1_2</w:t>
+            </w:r>
+          </w:p>
+        </w:tc>
+        <w:tc>
+          <w:tcPr/>
+          <w:p>
+            <w:pPr>
+              <w:pStyle w:val="Compact"/>
+              <w:jc w:val="center"/>
+            </w:pPr>
+            <w:r>
+              <w:t xml:space="preserve">207 (37%)</w:t>
+            </w:r>
+          </w:p>
+        </w:tc>
+      </w:tr>
+      <w:tr>
+        <w:tc>
+          <w:tcPr/>
+          <w:p>
+            <w:pPr>
+              <w:pStyle w:val="Compact"/>
+              <w:jc w:val="left"/>
+            </w:pPr>
+            <w:r>
+              <w:t xml:space="preserve">ASA class:_3_4</w:t>
+            </w:r>
+          </w:p>
+        </w:tc>
+        <w:tc>
+          <w:tcPr/>
+          <w:p>
+            <w:pPr>
+              <w:pStyle w:val="Compact"/>
+              <w:jc w:val="center"/>
+            </w:pPr>
+            <w:r>
+              <w:t xml:space="preserve">353 (63%)</w:t>
             </w:r>
           </w:p>
         </w:tc>
@@ -13753,6 +14031,106 @@
               <w:jc w:val="left"/>
             </w:pPr>
             <w:r>
+              <w:t xml:space="preserve">Anesthesia: general</w:t>
+            </w:r>
+          </w:p>
+        </w:tc>
+        <w:tc>
+          <w:tcPr/>
+          <w:p>
+            <w:pPr>
+              <w:pStyle w:val="Compact"/>
+            </w:pPr>
+          </w:p>
+        </w:tc>
+      </w:tr>
+      <w:tr>
+        <w:tc>
+          <w:tcPr/>
+          <w:p>
+            <w:pPr>
+              <w:pStyle w:val="Compact"/>
+              <w:jc w:val="left"/>
+            </w:pPr>
+            <w:r>
+              <w:t xml:space="preserve">No</w:t>
+            </w:r>
+          </w:p>
+        </w:tc>
+        <w:tc>
+          <w:tcPr/>
+          <w:p>
+            <w:pPr>
+              <w:pStyle w:val="Compact"/>
+              <w:jc w:val="center"/>
+            </w:pPr>
+            <w:r>
+              <w:t xml:space="preserve">80 (14%)</w:t>
+            </w:r>
+          </w:p>
+        </w:tc>
+      </w:tr>
+      <w:tr>
+        <w:tc>
+          <w:tcPr/>
+          <w:p>
+            <w:pPr>
+              <w:pStyle w:val="Compact"/>
+              <w:jc w:val="left"/>
+            </w:pPr>
+            <w:r>
+              <w:t xml:space="preserve">Yes</w:t>
+            </w:r>
+          </w:p>
+        </w:tc>
+        <w:tc>
+          <w:tcPr/>
+          <w:p>
+            <w:pPr>
+              <w:pStyle w:val="Compact"/>
+              <w:jc w:val="center"/>
+            </w:pPr>
+            <w:r>
+              <w:t xml:space="preserve">480 (86%)</w:t>
+            </w:r>
+          </w:p>
+        </w:tc>
+      </w:tr>
+      <w:tr>
+        <w:tc>
+          <w:tcPr/>
+          <w:p>
+            <w:pPr>
+              <w:pStyle w:val="Compact"/>
+              <w:jc w:val="left"/>
+            </w:pPr>
+            <w:r>
+              <w:t xml:space="preserve">Anesthesia time (ln(hours))</w:t>
+            </w:r>
+          </w:p>
+        </w:tc>
+        <w:tc>
+          <w:tcPr/>
+          <w:p>
+            <w:pPr>
+              <w:pStyle w:val="Compact"/>
+              <w:jc w:val="center"/>
+            </w:pPr>
+            <w:r>
+              <w:t xml:space="preserve">1.11 (0.35)</w:t>
+            </w:r>
+          </w:p>
+        </w:tc>
+      </w:tr>
+      <w:tr>
+        <w:tc>
+          <w:tcPr/>
+          <w:p>
+            <w:pPr>
+              <w:pStyle w:val="Compact"/>
+              <w:jc w:val="left"/>
+            </w:pPr>
+            <w:r>
               <w:t xml:space="preserve">total Anticholinergic Drug Scale (ADS) score</w:t>
             </w:r>
           </w:p>
@@ -14009,6 +14387,284 @@
               <w:jc w:val="left"/>
             </w:pPr>
             <w:r>
+              <w:t xml:space="preserve">number of medications contributing points to ADS score</w:t>
+            </w:r>
+          </w:p>
+        </w:tc>
+        <w:tc>
+          <w:tcPr/>
+          <w:p>
+            <w:pPr>
+              <w:pStyle w:val="Compact"/>
+            </w:pPr>
+          </w:p>
+        </w:tc>
+      </w:tr>
+      <w:tr>
+        <w:tc>
+          <w:tcPr/>
+          <w:p>
+            <w:pPr>
+              <w:pStyle w:val="Compact"/>
+              <w:jc w:val="left"/>
+            </w:pPr>
+            <w:r>
+              <w:t xml:space="preserve">0</w:t>
+            </w:r>
+          </w:p>
+        </w:tc>
+        <w:tc>
+          <w:tcPr/>
+          <w:p>
+            <w:pPr>
+              <w:pStyle w:val="Compact"/>
+              <w:jc w:val="center"/>
+            </w:pPr>
+            <w:r>
+              <w:t xml:space="preserve">167 (30%)</w:t>
+            </w:r>
+          </w:p>
+        </w:tc>
+      </w:tr>
+      <w:tr>
+        <w:tc>
+          <w:tcPr/>
+          <w:p>
+            <w:pPr>
+              <w:pStyle w:val="Compact"/>
+              <w:jc w:val="left"/>
+            </w:pPr>
+            <w:r>
+              <w:t xml:space="preserve">1</w:t>
+            </w:r>
+          </w:p>
+        </w:tc>
+        <w:tc>
+          <w:tcPr/>
+          <w:p>
+            <w:pPr>
+              <w:pStyle w:val="Compact"/>
+              <w:jc w:val="center"/>
+            </w:pPr>
+            <w:r>
+              <w:t xml:space="preserve">189 (34%)</w:t>
+            </w:r>
+          </w:p>
+        </w:tc>
+      </w:tr>
+      <w:tr>
+        <w:tc>
+          <w:tcPr/>
+          <w:p>
+            <w:pPr>
+              <w:pStyle w:val="Compact"/>
+              <w:jc w:val="left"/>
+            </w:pPr>
+            <w:r>
+              <w:t xml:space="preserve">2</w:t>
+            </w:r>
+          </w:p>
+        </w:tc>
+        <w:tc>
+          <w:tcPr/>
+          <w:p>
+            <w:pPr>
+              <w:pStyle w:val="Compact"/>
+              <w:jc w:val="center"/>
+            </w:pPr>
+            <w:r>
+              <w:t xml:space="preserve">132 (24%)</w:t>
+            </w:r>
+          </w:p>
+        </w:tc>
+      </w:tr>
+      <w:tr>
+        <w:tc>
+          <w:tcPr/>
+          <w:p>
+            <w:pPr>
+              <w:pStyle w:val="Compact"/>
+              <w:jc w:val="left"/>
+            </w:pPr>
+            <w:r>
+              <w:t xml:space="preserve">3</w:t>
+            </w:r>
+          </w:p>
+        </w:tc>
+        <w:tc>
+          <w:tcPr/>
+          <w:p>
+            <w:pPr>
+              <w:pStyle w:val="Compact"/>
+              <w:jc w:val="center"/>
+            </w:pPr>
+            <w:r>
+              <w:t xml:space="preserve">51 (9.1%)</w:t>
+            </w:r>
+          </w:p>
+        </w:tc>
+      </w:tr>
+      <w:tr>
+        <w:tc>
+          <w:tcPr/>
+          <w:p>
+            <w:pPr>
+              <w:pStyle w:val="Compact"/>
+              <w:jc w:val="left"/>
+            </w:pPr>
+            <w:r>
+              <w:t xml:space="preserve">4</w:t>
+            </w:r>
+          </w:p>
+        </w:tc>
+        <w:tc>
+          <w:tcPr/>
+          <w:p>
+            <w:pPr>
+              <w:pStyle w:val="Compact"/>
+              <w:jc w:val="center"/>
+            </w:pPr>
+            <w:r>
+              <w:t xml:space="preserve">18 (3.2%)</w:t>
+            </w:r>
+          </w:p>
+        </w:tc>
+      </w:tr>
+      <w:tr>
+        <w:tc>
+          <w:tcPr/>
+          <w:p>
+            <w:pPr>
+              <w:pStyle w:val="Compact"/>
+              <w:jc w:val="left"/>
+            </w:pPr>
+            <w:r>
+              <w:t xml:space="preserve">5</w:t>
+            </w:r>
+          </w:p>
+        </w:tc>
+        <w:tc>
+          <w:tcPr/>
+          <w:p>
+            <w:pPr>
+              <w:pStyle w:val="Compact"/>
+              <w:jc w:val="center"/>
+            </w:pPr>
+            <w:r>
+              <w:t xml:space="preserve">2 (0.4%)</w:t>
+            </w:r>
+          </w:p>
+        </w:tc>
+      </w:tr>
+      <w:tr>
+        <w:tc>
+          <w:tcPr/>
+          <w:p>
+            <w:pPr>
+              <w:pStyle w:val="Compact"/>
+              <w:jc w:val="left"/>
+            </w:pPr>
+            <w:r>
+              <w:t xml:space="preserve">6</w:t>
+            </w:r>
+          </w:p>
+        </w:tc>
+        <w:tc>
+          <w:tcPr/>
+          <w:p>
+            <w:pPr>
+              <w:pStyle w:val="Compact"/>
+              <w:jc w:val="center"/>
+            </w:pPr>
+            <w:r>
+              <w:t xml:space="preserve">1 (0.2%)</w:t>
+            </w:r>
+          </w:p>
+        </w:tc>
+      </w:tr>
+      <w:tr>
+        <w:tc>
+          <w:tcPr/>
+          <w:p>
+            <w:pPr>
+              <w:pStyle w:val="Compact"/>
+              <w:jc w:val="left"/>
+            </w:pPr>
+            <w:r>
+              <w:t xml:space="preserve">Number of medications with ADS activity &gt;1</w:t>
+            </w:r>
+          </w:p>
+        </w:tc>
+        <w:tc>
+          <w:tcPr/>
+          <w:p>
+            <w:pPr>
+              <w:pStyle w:val="Compact"/>
+            </w:pPr>
+          </w:p>
+        </w:tc>
+      </w:tr>
+      <w:tr>
+        <w:tc>
+          <w:tcPr/>
+          <w:p>
+            <w:pPr>
+              <w:pStyle w:val="Compact"/>
+              <w:jc w:val="left"/>
+            </w:pPr>
+            <w:r>
+              <w:t xml:space="preserve">0</w:t>
+            </w:r>
+          </w:p>
+        </w:tc>
+        <w:tc>
+          <w:tcPr/>
+          <w:p>
+            <w:pPr>
+              <w:pStyle w:val="Compact"/>
+              <w:jc w:val="center"/>
+            </w:pPr>
+            <w:r>
+              <w:t xml:space="preserve">467 (83%)</w:t>
+            </w:r>
+          </w:p>
+        </w:tc>
+      </w:tr>
+      <w:tr>
+        <w:tc>
+          <w:tcPr/>
+          <w:p>
+            <w:pPr>
+              <w:pStyle w:val="Compact"/>
+              <w:jc w:val="left"/>
+            </w:pPr>
+            <w:r>
+              <w:t xml:space="preserve">1_2</w:t>
+            </w:r>
+          </w:p>
+        </w:tc>
+        <w:tc>
+          <w:tcPr/>
+          <w:p>
+            <w:pPr>
+              <w:pStyle w:val="Compact"/>
+              <w:jc w:val="center"/>
+            </w:pPr>
+            <w:r>
+              <w:t xml:space="preserve">93 (17%)</w:t>
+            </w:r>
+          </w:p>
+        </w:tc>
+      </w:tr>
+      <w:tr>
+        <w:tc>
+          <w:tcPr/>
+          <w:p>
+            <w:pPr>
+              <w:pStyle w:val="Compact"/>
+              <w:jc w:val="left"/>
+            </w:pPr>
+            <w:r>
               <w:t xml:space="preserve">total Anticholinergic Cognitive Burden (ACB) scale score</w:t>
             </w:r>
           </w:p>
@@ -14035,6 +14691,32 @@
               <w:jc w:val="left"/>
             </w:pPr>
             <w:r>
+              <w:t xml:space="preserve">average ADS score per medication (computed as ACB/Num_med)</w:t>
+            </w:r>
+          </w:p>
+        </w:tc>
+        <w:tc>
+          <w:tcPr/>
+          <w:p>
+            <w:pPr>
+              <w:pStyle w:val="Compact"/>
+              <w:jc w:val="center"/>
+            </w:pPr>
+            <w:r>
+              <w:t xml:space="preserve">0.21 (0.21)</w:t>
+            </w:r>
+          </w:p>
+        </w:tc>
+      </w:tr>
+      <w:tr>
+        <w:tc>
+          <w:tcPr/>
+          <w:p>
+            <w:pPr>
+              <w:pStyle w:val="Compact"/>
+              <w:jc w:val="left"/>
+            </w:pPr>
+            <w:r>
               <w:t xml:space="preserve">ADS score if excluding medications scoring 1 on the ACB scale</w:t>
             </w:r>
           </w:p>
@@ -14083,6 +14765,32 @@
               <w:jc w:val="left"/>
             </w:pPr>
             <w:r>
+              <w:t xml:space="preserve">1</w:t>
+            </w:r>
+          </w:p>
+        </w:tc>
+        <w:tc>
+          <w:tcPr/>
+          <w:p>
+            <w:pPr>
+              <w:pStyle w:val="Compact"/>
+              <w:jc w:val="center"/>
+            </w:pPr>
+            <w:r>
+              <w:t xml:space="preserve">0 (0%)</w:t>
+            </w:r>
+          </w:p>
+        </w:tc>
+      </w:tr>
+      <w:tr>
+        <w:tc>
+          <w:tcPr/>
+          <w:p>
+            <w:pPr>
+              <w:pStyle w:val="Compact"/>
+              <w:jc w:val="left"/>
+            </w:pPr>
+            <w:r>
               <w:t xml:space="preserve">2</w:t>
             </w:r>
           </w:p>
@@ -14135,7 +14843,7 @@
               <w:jc w:val="left"/>
             </w:pPr>
             <w:r>
-              <w:t xml:space="preserve">5</w:t>
+              <w:t xml:space="preserve">4_9</w:t>
             </w:r>
           </w:p>
         </w:tc>
@@ -14147,133 +14855,7 @@
               <w:jc w:val="center"/>
             </w:pPr>
             <w:r>
-              <w:t xml:space="preserve">5 (0.9%)</w:t>
-            </w:r>
-          </w:p>
-        </w:tc>
-      </w:tr>
-      <w:tr>
-        <w:tc>
-          <w:tcPr/>
-          <w:p>
-            <w:pPr>
-              <w:pStyle w:val="Compact"/>
-              <w:jc w:val="left"/>
-            </w:pPr>
-            <w:r>
-              <w:t xml:space="preserve">6</w:t>
-            </w:r>
-          </w:p>
-        </w:tc>
-        <w:tc>
-          <w:tcPr/>
-          <w:p>
-            <w:pPr>
-              <w:pStyle w:val="Compact"/>
-              <w:jc w:val="center"/>
-            </w:pPr>
-            <w:r>
-              <w:t xml:space="preserve">7 (1.3%)</w:t>
-            </w:r>
-          </w:p>
-        </w:tc>
-      </w:tr>
-      <w:tr>
-        <w:tc>
-          <w:tcPr/>
-          <w:p>
-            <w:pPr>
-              <w:pStyle w:val="Compact"/>
-              <w:jc w:val="left"/>
-            </w:pPr>
-            <w:r>
-              <w:t xml:space="preserve">9</w:t>
-            </w:r>
-          </w:p>
-        </w:tc>
-        <w:tc>
-          <w:tcPr/>
-          <w:p>
-            <w:pPr>
-              <w:pStyle w:val="Compact"/>
-              <w:jc w:val="center"/>
-            </w:pPr>
-            <w:r>
-              <w:t xml:space="preserve">1 (0.2%)</w:t>
-            </w:r>
-          </w:p>
-        </w:tc>
-      </w:tr>
-      <w:tr>
-        <w:tc>
-          <w:tcPr/>
-          <w:p>
-            <w:pPr>
-              <w:pStyle w:val="Compact"/>
-              <w:jc w:val="left"/>
-            </w:pPr>
-            <w:r>
-              <w:t xml:space="preserve">ASA Class &gt;=3 (vs &lt;=2)</w:t>
-            </w:r>
-          </w:p>
-        </w:tc>
-        <w:tc>
-          <w:tcPr/>
-          <w:p>
-            <w:pPr>
-              <w:pStyle w:val="Compact"/>
-            </w:pPr>
-          </w:p>
-        </w:tc>
-      </w:tr>
-      <w:tr>
-        <w:tc>
-          <w:tcPr/>
-          <w:p>
-            <w:pPr>
-              <w:pStyle w:val="Compact"/>
-              <w:jc w:val="left"/>
-            </w:pPr>
-            <w:r>
-              <w:t xml:space="preserve">0</w:t>
-            </w:r>
-          </w:p>
-        </w:tc>
-        <w:tc>
-          <w:tcPr/>
-          <w:p>
-            <w:pPr>
-              <w:pStyle w:val="Compact"/>
-              <w:jc w:val="center"/>
-            </w:pPr>
-            <w:r>
-              <w:t xml:space="preserve">207 (37%)</w:t>
-            </w:r>
-          </w:p>
-        </w:tc>
-      </w:tr>
-      <w:tr>
-        <w:tc>
-          <w:tcPr/>
-          <w:p>
-            <w:pPr>
-              <w:pStyle w:val="Compact"/>
-              <w:jc w:val="left"/>
-            </w:pPr>
-            <w:r>
-              <w:t xml:space="preserve">1</w:t>
-            </w:r>
-          </w:p>
-        </w:tc>
-        <w:tc>
-          <w:tcPr/>
-          <w:p>
-            <w:pPr>
-              <w:pStyle w:val="Compact"/>
-              <w:jc w:val="center"/>
-            </w:pPr>
-            <w:r>
-              <w:t xml:space="preserve">353 (63%)</w:t>
+              <w:t xml:space="preserve">13 (2.3%)</w:t>
             </w:r>
           </w:p>
         </w:tc>
@@ -14298,7 +14880,7 @@
         <w:pStyle w:val="FirstParagraph"/>
       </w:pPr>
       <w:r>
-        <w:t xml:space="preserve">There are 109 variables retained after the redundancy analysis.</w:t>
+        <w:t xml:space="preserve">There are 99 variables retained after the redundancy analysis.</w:t>
       </w:r>
     </w:p>
     <w:tbl xmlns:w="http://schemas.openxmlformats.org/wordprocessingml/2006/main" xmlns:wp="http://schemas.openxmlformats.org/drawingml/2006/wordprocessingDrawing" xmlns:r="http://schemas.openxmlformats.org/officeDocument/2006/relationships" xmlns:w14="http://schemas.microsoft.com/office/word/2010/wordml">
@@ -15102,7 +15684,7 @@
                 <w:rFonts w:ascii="Calibri" w:hAnsi="Calibri"/>
                 <w:sz w:val="20"/>
               </w:rPr>
-              <w:t xml:space="default">vdsf12pf</w:t>
+              <w:t xml:space="default">SF12 - Physical Functioning</w:t>
             </w:r>
           </w:p>
         </w:tc>
@@ -15155,7 +15737,7 @@
                 <w:rFonts w:ascii="Calibri" w:hAnsi="Calibri"/>
                 <w:sz w:val="20"/>
               </w:rPr>
-              <w:t xml:space="default">vdsf12rp</w:t>
+              <w:t xml:space="default">SF12 - Role Physical</w:t>
             </w:r>
           </w:p>
         </w:tc>
@@ -15208,7 +15790,7 @@
                 <w:rFonts w:ascii="Calibri" w:hAnsi="Calibri"/>
                 <w:sz w:val="20"/>
               </w:rPr>
-              <w:t xml:space="default">vdsf12bp</w:t>
+              <w:t xml:space="default">SF12 - Bodily Pain</w:t>
             </w:r>
           </w:p>
         </w:tc>
@@ -15261,7 +15843,7 @@
                 <w:rFonts w:ascii="Calibri" w:hAnsi="Calibri"/>
                 <w:sz w:val="20"/>
               </w:rPr>
-              <w:t xml:space="default">vdsf12gh</w:t>
+              <w:t xml:space="default">SF12 - General Health</w:t>
             </w:r>
           </w:p>
         </w:tc>
@@ -15314,7 +15896,7 @@
                 <w:rFonts w:ascii="Calibri" w:hAnsi="Calibri"/>
                 <w:sz w:val="20"/>
               </w:rPr>
-              <w:t xml:space="default">vdsf12vt</w:t>
+              <w:t xml:space="default">SF12 - Vitality</w:t>
             </w:r>
           </w:p>
         </w:tc>
@@ -15367,7 +15949,7 @@
                 <w:rFonts w:ascii="Calibri" w:hAnsi="Calibri"/>
                 <w:sz w:val="20"/>
               </w:rPr>
-              <w:t xml:space="default">vdsf12sf</w:t>
+              <w:t xml:space="default">SF12 - Social Functioning</w:t>
             </w:r>
           </w:p>
         </w:tc>
@@ -15420,7 +16002,7 @@
                 <w:rFonts w:ascii="Calibri" w:hAnsi="Calibri"/>
                 <w:sz w:val="20"/>
               </w:rPr>
-              <w:t xml:space="default">vdsf12re</w:t>
+              <w:t xml:space="default">SF12 - Role Emotional</w:t>
             </w:r>
           </w:p>
         </w:tc>
@@ -15473,7 +16055,7 @@
                 <w:rFonts w:ascii="Calibri" w:hAnsi="Calibri"/>
                 <w:sz w:val="20"/>
               </w:rPr>
-              <w:t xml:space="default">vdsf12mh</w:t>
+              <w:t xml:space="default">SF12 - Mental Health</w:t>
             </w:r>
           </w:p>
         </w:tc>
@@ -15579,7 +16161,7 @@
                 <w:rFonts w:ascii="Calibri" w:hAnsi="Calibri"/>
                 <w:sz w:val="20"/>
               </w:rPr>
-              <w:t xml:space="default">Fraility - Weight Loss</w:t>
+              <w:t xml:space="default">Frailty - Weight Loss</w:t>
             </w:r>
           </w:p>
         </w:tc>
@@ -15632,7 +16214,7 @@
                 <w:rFonts w:ascii="Calibri" w:hAnsi="Calibri"/>
                 <w:sz w:val="20"/>
               </w:rPr>
-              <w:t xml:space="default">Fraility - 3</w:t>
+              <w:t xml:space="default">Frailty - Low Physical Activity</w:t>
             </w:r>
           </w:p>
         </w:tc>
@@ -15685,7 +16267,7 @@
                 <w:rFonts w:ascii="Calibri" w:hAnsi="Calibri"/>
                 <w:sz w:val="20"/>
               </w:rPr>
-              <w:t xml:space="default">Fraility - Low Grip Strength</w:t>
+              <w:t xml:space="default">Frailty - Low Grip Strength</w:t>
             </w:r>
           </w:p>
         </w:tc>
@@ -15738,7 +16320,7 @@
                 <w:rFonts w:ascii="Calibri" w:hAnsi="Calibri"/>
                 <w:sz w:val="20"/>
               </w:rPr>
-              <w:t xml:space="default">Fraility - Low Timed Walk</w:t>
+              <w:t xml:space="default">Frailty - Low Timed Walk</w:t>
             </w:r>
           </w:p>
         </w:tc>
@@ -16615,59 +17197,6 @@
                 <w:rFonts w:ascii="Calibri" w:hAnsi="Calibri"/>
                 <w:sz w:val="20"/>
               </w:rPr>
-              <w:t xml:space="default">lab04a</w:t>
-            </w:r>
-          </w:p>
-        </w:tc>
-        <w:tc>
-          <w:tcPr>
-            <w:tcBorders>
-              <w:top w:val="single" w:space="0" w:color="D3D3D3"/>
-              <w:bottom w:val="single" w:space="0" w:color="D3D3D3"/>
-              <w:start w:val="single" w:space="0" w:color="D3D3D3"/>
-              <w:end w:val="single" w:space="0" w:color="D3D3D3"/>
-            </w:tcBorders>
-          </w:tcPr>
-          <w:p>
-            <w:pPr>
-              <w:spacing w:before="0" w:after="60"/>
-              <w:keepNext/>
-              <w:jc w:val="start"/>
-            </w:pPr>
-            <w:r>
-              <w:rPr>
-                <w:rFonts w:ascii="Calibri" w:hAnsi="Calibri"/>
-                <w:sz w:val="20"/>
-              </w:rPr>
-              <w:t xml:space="default">Creatinine (mg/dL) (Pre-op)</w:t>
-            </w:r>
-          </w:p>
-        </w:tc>
-      </w:tr>
-      <w:tr>
-        <w:trPr>
-          <w:cantSplit/>
-        </w:trPr>
-        <w:tc>
-          <w:tcPr>
-            <w:tcBorders>
-              <w:top w:val="single" w:space="0" w:color="D3D3D3"/>
-              <w:bottom w:val="single" w:space="0" w:color="D3D3D3"/>
-              <w:start w:val="single" w:space="0" w:color="D3D3D3"/>
-              <w:end w:val="single" w:space="0" w:color="D3D3D3"/>
-            </w:tcBorders>
-          </w:tcPr>
-          <w:p>
-            <w:pPr>
-              <w:spacing w:before="0" w:after="60"/>
-              <w:keepNext/>
-              <w:jc w:val="start"/>
-            </w:pPr>
-            <w:r>
-              <w:rPr>
-                <w:rFonts w:ascii="Calibri" w:hAnsi="Calibri"/>
-                <w:sz w:val="20"/>
-              </w:rPr>
               <w:t xml:space="default">lab05a</w:t>
             </w:r>
           </w:p>
@@ -16721,6 +17250,59 @@
                 <w:rFonts w:ascii="Calibri" w:hAnsi="Calibri"/>
                 <w:sz w:val="20"/>
               </w:rPr>
+              <w:t xml:space="default">lab06a</w:t>
+            </w:r>
+          </w:p>
+        </w:tc>
+        <w:tc>
+          <w:tcPr>
+            <w:tcBorders>
+              <w:top w:val="single" w:space="0" w:color="D3D3D3"/>
+              <w:bottom w:val="single" w:space="0" w:color="D3D3D3"/>
+              <w:start w:val="single" w:space="0" w:color="D3D3D3"/>
+              <w:end w:val="single" w:space="0" w:color="D3D3D3"/>
+            </w:tcBorders>
+          </w:tcPr>
+          <w:p>
+            <w:pPr>
+              <w:spacing w:before="0" w:after="60"/>
+              <w:keepNext/>
+              <w:jc w:val="start"/>
+            </w:pPr>
+            <w:r>
+              <w:rPr>
+                <w:rFonts w:ascii="Calibri" w:hAnsi="Calibri"/>
+                <w:sz w:val="20"/>
+              </w:rPr>
+              <w:t xml:space="default">Potassium (mEq/L) (Pre-op)</w:t>
+            </w:r>
+          </w:p>
+        </w:tc>
+      </w:tr>
+      <w:tr>
+        <w:trPr>
+          <w:cantSplit/>
+        </w:trPr>
+        <w:tc>
+          <w:tcPr>
+            <w:tcBorders>
+              <w:top w:val="single" w:space="0" w:color="D3D3D3"/>
+              <w:bottom w:val="single" w:space="0" w:color="D3D3D3"/>
+              <w:start w:val="single" w:space="0" w:color="D3D3D3"/>
+              <w:end w:val="single" w:space="0" w:color="D3D3D3"/>
+            </w:tcBorders>
+          </w:tcPr>
+          <w:p>
+            <w:pPr>
+              <w:spacing w:before="0" w:after="60"/>
+              <w:keepNext/>
+              <w:jc w:val="start"/>
+            </w:pPr>
+            <w:r>
+              <w:rPr>
+                <w:rFonts w:ascii="Calibri" w:hAnsi="Calibri"/>
+                <w:sz w:val="20"/>
+              </w:rPr>
               <w:t xml:space="default">lab07a</w:t>
             </w:r>
           </w:p>
@@ -16774,59 +17356,6 @@
                 <w:rFonts w:ascii="Calibri" w:hAnsi="Calibri"/>
                 <w:sz w:val="20"/>
               </w:rPr>
-              <w:t xml:space="default">lab08a</w:t>
-            </w:r>
-          </w:p>
-        </w:tc>
-        <w:tc>
-          <w:tcPr>
-            <w:tcBorders>
-              <w:top w:val="single" w:space="0" w:color="D3D3D3"/>
-              <w:bottom w:val="single" w:space="0" w:color="D3D3D3"/>
-              <w:start w:val="single" w:space="0" w:color="D3D3D3"/>
-              <w:end w:val="single" w:space="0" w:color="D3D3D3"/>
-            </w:tcBorders>
-          </w:tcPr>
-          <w:p>
-            <w:pPr>
-              <w:spacing w:before="0" w:after="60"/>
-              <w:keepNext/>
-              <w:jc w:val="start"/>
-            </w:pPr>
-            <w:r>
-              <w:rPr>
-                <w:rFonts w:ascii="Calibri" w:hAnsi="Calibri"/>
-                <w:sz w:val="20"/>
-              </w:rPr>
-              <w:t xml:space="default">Bicarbonate mEq/L) (Pre-op)</w:t>
-            </w:r>
-          </w:p>
-        </w:tc>
-      </w:tr>
-      <w:tr>
-        <w:trPr>
-          <w:cantSplit/>
-        </w:trPr>
-        <w:tc>
-          <w:tcPr>
-            <w:tcBorders>
-              <w:top w:val="single" w:space="0" w:color="D3D3D3"/>
-              <w:bottom w:val="single" w:space="0" w:color="D3D3D3"/>
-              <w:start w:val="single" w:space="0" w:color="D3D3D3"/>
-              <w:end w:val="single" w:space="0" w:color="D3D3D3"/>
-            </w:tcBorders>
-          </w:tcPr>
-          <w:p>
-            <w:pPr>
-              <w:spacing w:before="0" w:after="60"/>
-              <w:keepNext/>
-              <w:jc w:val="start"/>
-            </w:pPr>
-            <w:r>
-              <w:rPr>
-                <w:rFonts w:ascii="Calibri" w:hAnsi="Calibri"/>
-                <w:sz w:val="20"/>
-              </w:rPr>
               <w:t xml:space="default">lab09a</w:t>
             </w:r>
           </w:p>
@@ -17092,112 +17621,6 @@
                 <w:rFonts w:ascii="Calibri" w:hAnsi="Calibri"/>
                 <w:sz w:val="20"/>
               </w:rPr>
-              <w:t xml:space="default">lab03c</w:t>
-            </w:r>
-          </w:p>
-        </w:tc>
-        <w:tc>
-          <w:tcPr>
-            <w:tcBorders>
-              <w:top w:val="single" w:space="0" w:color="D3D3D3"/>
-              <w:bottom w:val="single" w:space="0" w:color="D3D3D3"/>
-              <w:start w:val="single" w:space="0" w:color="D3D3D3"/>
-              <w:end w:val="single" w:space="0" w:color="D3D3D3"/>
-            </w:tcBorders>
-          </w:tcPr>
-          <w:p>
-            <w:pPr>
-              <w:spacing w:before="0" w:after="60"/>
-              <w:keepNext/>
-              <w:jc w:val="start"/>
-            </w:pPr>
-            <w:r>
-              <w:rPr>
-                <w:rFonts w:ascii="Calibri" w:hAnsi="Calibri"/>
-                <w:sz w:val="20"/>
-              </w:rPr>
-              <w:t xml:space="default">BUN (mg/dL) (POD1)</w:t>
-            </w:r>
-          </w:p>
-        </w:tc>
-      </w:tr>
-      <w:tr>
-        <w:trPr>
-          <w:cantSplit/>
-        </w:trPr>
-        <w:tc>
-          <w:tcPr>
-            <w:tcBorders>
-              <w:top w:val="single" w:space="0" w:color="D3D3D3"/>
-              <w:bottom w:val="single" w:space="0" w:color="D3D3D3"/>
-              <w:start w:val="single" w:space="0" w:color="D3D3D3"/>
-              <w:end w:val="single" w:space="0" w:color="D3D3D3"/>
-            </w:tcBorders>
-          </w:tcPr>
-          <w:p>
-            <w:pPr>
-              <w:spacing w:before="0" w:after="60"/>
-              <w:keepNext/>
-              <w:jc w:val="start"/>
-            </w:pPr>
-            <w:r>
-              <w:rPr>
-                <w:rFonts w:ascii="Calibri" w:hAnsi="Calibri"/>
-                <w:sz w:val="20"/>
-              </w:rPr>
-              <w:t xml:space="default">lab04c</w:t>
-            </w:r>
-          </w:p>
-        </w:tc>
-        <w:tc>
-          <w:tcPr>
-            <w:tcBorders>
-              <w:top w:val="single" w:space="0" w:color="D3D3D3"/>
-              <w:bottom w:val="single" w:space="0" w:color="D3D3D3"/>
-              <w:start w:val="single" w:space="0" w:color="D3D3D3"/>
-              <w:end w:val="single" w:space="0" w:color="D3D3D3"/>
-            </w:tcBorders>
-          </w:tcPr>
-          <w:p>
-            <w:pPr>
-              <w:spacing w:before="0" w:after="60"/>
-              <w:keepNext/>
-              <w:jc w:val="start"/>
-            </w:pPr>
-            <w:r>
-              <w:rPr>
-                <w:rFonts w:ascii="Calibri" w:hAnsi="Calibri"/>
-                <w:sz w:val="20"/>
-              </w:rPr>
-              <w:t xml:space="default">Creatinine (mg/dL) (POD1)</w:t>
-            </w:r>
-          </w:p>
-        </w:tc>
-      </w:tr>
-      <w:tr>
-        <w:trPr>
-          <w:cantSplit/>
-        </w:trPr>
-        <w:tc>
-          <w:tcPr>
-            <w:tcBorders>
-              <w:top w:val="single" w:space="0" w:color="D3D3D3"/>
-              <w:bottom w:val="single" w:space="0" w:color="D3D3D3"/>
-              <w:start w:val="single" w:space="0" w:color="D3D3D3"/>
-              <w:end w:val="single" w:space="0" w:color="D3D3D3"/>
-            </w:tcBorders>
-          </w:tcPr>
-          <w:p>
-            <w:pPr>
-              <w:spacing w:before="0" w:after="60"/>
-              <w:keepNext/>
-              <w:jc w:val="start"/>
-            </w:pPr>
-            <w:r>
-              <w:rPr>
-                <w:rFonts w:ascii="Calibri" w:hAnsi="Calibri"/>
-                <w:sz w:val="20"/>
-              </w:rPr>
               <w:t xml:space="default">lab05c</w:t>
             </w:r>
           </w:p>
@@ -17516,59 +17939,6 @@
                 <w:rFonts w:ascii="Calibri" w:hAnsi="Calibri"/>
                 <w:sz w:val="20"/>
               </w:rPr>
-              <w:t xml:space="default">lab04e</w:t>
-            </w:r>
-          </w:p>
-        </w:tc>
-        <w:tc>
-          <w:tcPr>
-            <w:tcBorders>
-              <w:top w:val="single" w:space="0" w:color="D3D3D3"/>
-              <w:bottom w:val="single" w:space="0" w:color="D3D3D3"/>
-              <w:start w:val="single" w:space="0" w:color="D3D3D3"/>
-              <w:end w:val="single" w:space="0" w:color="D3D3D3"/>
-            </w:tcBorders>
-          </w:tcPr>
-          <w:p>
-            <w:pPr>
-              <w:spacing w:before="0" w:after="60"/>
-              <w:keepNext/>
-              <w:jc w:val="start"/>
-            </w:pPr>
-            <w:r>
-              <w:rPr>
-                <w:rFonts w:ascii="Calibri" w:hAnsi="Calibri"/>
-                <w:sz w:val="20"/>
-              </w:rPr>
-              <w:t xml:space="default">Creatinine (mg/dL) (POD2)</w:t>
-            </w:r>
-          </w:p>
-        </w:tc>
-      </w:tr>
-      <w:tr>
-        <w:trPr>
-          <w:cantSplit/>
-        </w:trPr>
-        <w:tc>
-          <w:tcPr>
-            <w:tcBorders>
-              <w:top w:val="single" w:space="0" w:color="D3D3D3"/>
-              <w:bottom w:val="single" w:space="0" w:color="D3D3D3"/>
-              <w:start w:val="single" w:space="0" w:color="D3D3D3"/>
-              <w:end w:val="single" w:space="0" w:color="D3D3D3"/>
-            </w:tcBorders>
-          </w:tcPr>
-          <w:p>
-            <w:pPr>
-              <w:spacing w:before="0" w:after="60"/>
-              <w:keepNext/>
-              <w:jc w:val="start"/>
-            </w:pPr>
-            <w:r>
-              <w:rPr>
-                <w:rFonts w:ascii="Calibri" w:hAnsi="Calibri"/>
-                <w:sz w:val="20"/>
-              </w:rPr>
               <w:t xml:space="default">lab05e</w:t>
             </w:r>
           </w:p>
@@ -18046,112 +18416,6 @@
                 <w:rFonts w:ascii="Calibri" w:hAnsi="Calibri"/>
                 <w:sz w:val="20"/>
               </w:rPr>
-              <w:t xml:space="default">vdcci3</w:t>
-            </w:r>
-          </w:p>
-        </w:tc>
-        <w:tc>
-          <w:tcPr>
-            <w:tcBorders>
-              <w:top w:val="single" w:space="0" w:color="D3D3D3"/>
-              <w:bottom w:val="single" w:space="0" w:color="D3D3D3"/>
-              <w:start w:val="single" w:space="0" w:color="D3D3D3"/>
-              <w:end w:val="single" w:space="0" w:color="D3D3D3"/>
-            </w:tcBorders>
-          </w:tcPr>
-          <w:p>
-            <w:pPr>
-              <w:spacing w:before="0" w:after="60"/>
-              <w:keepNext/>
-              <w:jc w:val="start"/>
-            </w:pPr>
-            <w:r>
-              <w:rPr>
-                <w:rFonts w:ascii="Calibri" w:hAnsi="Calibri"/>
-                <w:sz w:val="20"/>
-              </w:rPr>
-              <w:t xml:space="default">Charlson Comorbidity Index</w:t>
-            </w:r>
-          </w:p>
-        </w:tc>
-      </w:tr>
-      <w:tr>
-        <w:trPr>
-          <w:cantSplit/>
-        </w:trPr>
-        <w:tc>
-          <w:tcPr>
-            <w:tcBorders>
-              <w:top w:val="single" w:space="0" w:color="D3D3D3"/>
-              <w:bottom w:val="single" w:space="0" w:color="D3D3D3"/>
-              <w:start w:val="single" w:space="0" w:color="D3D3D3"/>
-              <w:end w:val="single" w:space="0" w:color="D3D3D3"/>
-            </w:tcBorders>
-          </w:tcPr>
-          <w:p>
-            <w:pPr>
-              <w:spacing w:before="0" w:after="60"/>
-              <w:keepNext/>
-              <w:jc w:val="start"/>
-            </w:pPr>
-            <w:r>
-              <w:rPr>
-                <w:rFonts w:ascii="Calibri" w:hAnsi="Calibri"/>
-                <w:sz w:val="20"/>
-              </w:rPr>
-              <w:t xml:space="default">op01_3</w:t>
-            </w:r>
-          </w:p>
-        </w:tc>
-        <w:tc>
-          <w:tcPr>
-            <w:tcBorders>
-              <w:top w:val="single" w:space="0" w:color="D3D3D3"/>
-              <w:bottom w:val="single" w:space="0" w:color="D3D3D3"/>
-              <w:start w:val="single" w:space="0" w:color="D3D3D3"/>
-              <w:end w:val="single" w:space="0" w:color="D3D3D3"/>
-            </w:tcBorders>
-          </w:tcPr>
-          <w:p>
-            <w:pPr>
-              <w:spacing w:before="0" w:after="60"/>
-              <w:keepNext/>
-              <w:jc w:val="start"/>
-            </w:pPr>
-            <w:r>
-              <w:rPr>
-                <w:rFonts w:ascii="Calibri" w:hAnsi="Calibri"/>
-                <w:sz w:val="20"/>
-              </w:rPr>
-              <w:t xml:space="default">ASA class</w:t>
-            </w:r>
-          </w:p>
-        </w:tc>
-      </w:tr>
-      <w:tr>
-        <w:trPr>
-          <w:cantSplit/>
-        </w:trPr>
-        <w:tc>
-          <w:tcPr>
-            <w:tcBorders>
-              <w:top w:val="single" w:space="0" w:color="D3D3D3"/>
-              <w:bottom w:val="single" w:space="0" w:color="D3D3D3"/>
-              <w:start w:val="single" w:space="0" w:color="D3D3D3"/>
-              <w:end w:val="single" w:space="0" w:color="D3D3D3"/>
-            </w:tcBorders>
-          </w:tcPr>
-          <w:p>
-            <w:pPr>
-              <w:spacing w:before="0" w:after="60"/>
-              <w:keepNext/>
-              <w:jc w:val="start"/>
-            </w:pPr>
-            <w:r>
-              <w:rPr>
-                <w:rFonts w:ascii="Calibri" w:hAnsi="Calibri"/>
-                <w:sz w:val="20"/>
-              </w:rPr>
               <w:t xml:space="default">vdp41101</w:t>
             </w:r>
           </w:p>
@@ -18205,59 +18469,6 @@
                 <w:rFonts w:ascii="Calibri" w:hAnsi="Calibri"/>
                 <w:sz w:val="20"/>
               </w:rPr>
-              <w:t xml:space="default">vdp41301</w:t>
-            </w:r>
-          </w:p>
-        </w:tc>
-        <w:tc>
-          <w:tcPr>
-            <w:tcBorders>
-              <w:top w:val="single" w:space="0" w:color="D3D3D3"/>
-              <w:bottom w:val="single" w:space="0" w:color="D3D3D3"/>
-              <w:start w:val="single" w:space="0" w:color="D3D3D3"/>
-              <w:end w:val="single" w:space="0" w:color="D3D3D3"/>
-            </w:tcBorders>
-          </w:tcPr>
-          <w:p>
-            <w:pPr>
-              <w:spacing w:before="0" w:after="60"/>
-              <w:keepNext/>
-              <w:jc w:val="start"/>
-            </w:pPr>
-            <w:r>
-              <w:rPr>
-                <w:rFonts w:ascii="Calibri" w:hAnsi="Calibri"/>
-                <w:sz w:val="20"/>
-              </w:rPr>
-              <w:t xml:space="default">Anesthesia: general</w:t>
-            </w:r>
-          </w:p>
-        </w:tc>
-      </w:tr>
-      <w:tr>
-        <w:trPr>
-          <w:cantSplit/>
-        </w:trPr>
-        <w:tc>
-          <w:tcPr>
-            <w:tcBorders>
-              <w:top w:val="single" w:space="0" w:color="D3D3D3"/>
-              <w:bottom w:val="single" w:space="0" w:color="D3D3D3"/>
-              <w:start w:val="single" w:space="0" w:color="D3D3D3"/>
-              <w:end w:val="single" w:space="0" w:color="D3D3D3"/>
-            </w:tcBorders>
-          </w:tcPr>
-          <w:p>
-            <w:pPr>
-              <w:spacing w:before="0" w:after="60"/>
-              <w:keepNext/>
-              <w:jc w:val="start"/>
-            </w:pPr>
-            <w:r>
-              <w:rPr>
-                <w:rFonts w:ascii="Calibri" w:hAnsi="Calibri"/>
-                <w:sz w:val="20"/>
-              </w:rPr>
               <w:t xml:space="default">vdp41302</w:t>
             </w:r>
           </w:p>
@@ -18364,59 +18575,6 @@
                 <w:rFonts w:ascii="Calibri" w:hAnsi="Calibri"/>
                 <w:sz w:val="20"/>
               </w:rPr>
-              <w:t xml:space="default">vdp41305</w:t>
-            </w:r>
-          </w:p>
-        </w:tc>
-        <w:tc>
-          <w:tcPr>
-            <w:tcBorders>
-              <w:top w:val="single" w:space="0" w:color="D3D3D3"/>
-              <w:bottom w:val="single" w:space="0" w:color="D3D3D3"/>
-              <w:start w:val="single" w:space="0" w:color="D3D3D3"/>
-              <w:end w:val="single" w:space="0" w:color="D3D3D3"/>
-            </w:tcBorders>
-          </w:tcPr>
-          <w:p>
-            <w:pPr>
-              <w:spacing w:before="0" w:after="60"/>
-              <w:keepNext/>
-              <w:jc w:val="start"/>
-            </w:pPr>
-            <w:r>
-              <w:rPr>
-                <w:rFonts w:ascii="Calibri" w:hAnsi="Calibri"/>
-                <w:sz w:val="20"/>
-              </w:rPr>
-              <w:t xml:space="default">Anesthesia time (ln(hours))</w:t>
-            </w:r>
-          </w:p>
-        </w:tc>
-      </w:tr>
-      <w:tr>
-        <w:trPr>
-          <w:cantSplit/>
-        </w:trPr>
-        <w:tc>
-          <w:tcPr>
-            <w:tcBorders>
-              <w:top w:val="single" w:space="0" w:color="D3D3D3"/>
-              <w:bottom w:val="single" w:space="0" w:color="D3D3D3"/>
-              <w:start w:val="single" w:space="0" w:color="D3D3D3"/>
-              <w:end w:val="single" w:space="0" w:color="D3D3D3"/>
-            </w:tcBorders>
-          </w:tcPr>
-          <w:p>
-            <w:pPr>
-              <w:spacing w:before="0" w:after="60"/>
-              <w:keepNext/>
-              <w:jc w:val="start"/>
-            </w:pPr>
-            <w:r>
-              <w:rPr>
-                <w:rFonts w:ascii="Calibri" w:hAnsi="Calibri"/>
-                <w:sz w:val="20"/>
-              </w:rPr>
               <w:t xml:space="default">vdp41313</w:t>
             </w:r>
           </w:p>
@@ -18788,59 +18946,6 @@
                 <w:rFonts w:ascii="Calibri" w:hAnsi="Calibri"/>
                 <w:sz w:val="20"/>
               </w:rPr>
-              <w:t xml:space="default">vdp41507</w:t>
-            </w:r>
-          </w:p>
-        </w:tc>
-        <w:tc>
-          <w:tcPr>
-            <w:tcBorders>
-              <w:top w:val="single" w:space="0" w:color="D3D3D3"/>
-              <w:bottom w:val="single" w:space="0" w:color="D3D3D3"/>
-              <w:start w:val="single" w:space="0" w:color="D3D3D3"/>
-              <w:end w:val="single" w:space="0" w:color="D3D3D3"/>
-            </w:tcBorders>
-          </w:tcPr>
-          <w:p>
-            <w:pPr>
-              <w:spacing w:before="0" w:after="60"/>
-              <w:keepNext/>
-              <w:jc w:val="start"/>
-            </w:pPr>
-            <w:r>
-              <w:rPr>
-                <w:rFonts w:ascii="Calibri" w:hAnsi="Calibri"/>
-                <w:sz w:val="20"/>
-              </w:rPr>
-              <w:t xml:space="default">number of medications contributing points to ADS score</w:t>
-            </w:r>
-          </w:p>
-        </w:tc>
-      </w:tr>
-      <w:tr>
-        <w:trPr>
-          <w:cantSplit/>
-        </w:trPr>
-        <w:tc>
-          <w:tcPr>
-            <w:tcBorders>
-              <w:top w:val="single" w:space="0" w:color="D3D3D3"/>
-              <w:bottom w:val="single" w:space="0" w:color="D3D3D3"/>
-              <w:start w:val="single" w:space="0" w:color="D3D3D3"/>
-              <w:end w:val="single" w:space="0" w:color="D3D3D3"/>
-            </w:tcBorders>
-          </w:tcPr>
-          <w:p>
-            <w:pPr>
-              <w:spacing w:before="0" w:after="60"/>
-              <w:keepNext/>
-              <w:jc w:val="start"/>
-            </w:pPr>
-            <w:r>
-              <w:rPr>
-                <w:rFonts w:ascii="Calibri" w:hAnsi="Calibri"/>
-                <w:sz w:val="20"/>
-              </w:rPr>
               <w:t xml:space="default">vdp41508</w:t>
             </w:r>
           </w:p>
@@ -18947,59 +19052,6 @@
                 <w:rFonts w:ascii="Calibri" w:hAnsi="Calibri"/>
                 <w:sz w:val="20"/>
               </w:rPr>
-              <w:t xml:space="default">vdp41510</w:t>
-            </w:r>
-          </w:p>
-        </w:tc>
-        <w:tc>
-          <w:tcPr>
-            <w:tcBorders>
-              <w:top w:val="single" w:space="0" w:color="D3D3D3"/>
-              <w:bottom w:val="single" w:space="0" w:color="D3D3D3"/>
-              <w:start w:val="single" w:space="0" w:color="D3D3D3"/>
-              <w:end w:val="single" w:space="0" w:color="D3D3D3"/>
-            </w:tcBorders>
-          </w:tcPr>
-          <w:p>
-            <w:pPr>
-              <w:spacing w:before="0" w:after="60"/>
-              <w:keepNext/>
-              <w:jc w:val="start"/>
-            </w:pPr>
-            <w:r>
-              <w:rPr>
-                <w:rFonts w:ascii="Calibri" w:hAnsi="Calibri"/>
-                <w:sz w:val="20"/>
-              </w:rPr>
-              <w:t xml:space="default">Number of medications with ADS activity &gt;1</w:t>
-            </w:r>
-          </w:p>
-        </w:tc>
-      </w:tr>
-      <w:tr>
-        <w:trPr>
-          <w:cantSplit/>
-        </w:trPr>
-        <w:tc>
-          <w:tcPr>
-            <w:tcBorders>
-              <w:top w:val="single" w:space="0" w:color="D3D3D3"/>
-              <w:bottom w:val="single" w:space="0" w:color="D3D3D3"/>
-              <w:start w:val="single" w:space="0" w:color="D3D3D3"/>
-              <w:end w:val="single" w:space="0" w:color="D3D3D3"/>
-            </w:tcBorders>
-          </w:tcPr>
-          <w:p>
-            <w:pPr>
-              <w:spacing w:before="0" w:after="60"/>
-              <w:keepNext/>
-              <w:jc w:val="start"/>
-            </w:pPr>
-            <w:r>
-              <w:rPr>
-                <w:rFonts w:ascii="Calibri" w:hAnsi="Calibri"/>
-                <w:sz w:val="20"/>
-              </w:rPr>
               <w:t xml:space="default">vdp41511</w:t>
             </w:r>
           </w:p>
@@ -19106,59 +19158,6 @@
                 <w:rFonts w:ascii="Calibri" w:hAnsi="Calibri"/>
                 <w:sz w:val="20"/>
               </w:rPr>
-              <w:t xml:space="default">vdp41514</w:t>
-            </w:r>
-          </w:p>
-        </w:tc>
-        <w:tc>
-          <w:tcPr>
-            <w:tcBorders>
-              <w:top w:val="single" w:space="0" w:color="D3D3D3"/>
-              <w:bottom w:val="single" w:space="0" w:color="D3D3D3"/>
-              <w:start w:val="single" w:space="0" w:color="D3D3D3"/>
-              <w:end w:val="single" w:space="0" w:color="D3D3D3"/>
-            </w:tcBorders>
-          </w:tcPr>
-          <w:p>
-            <w:pPr>
-              <w:spacing w:before="0" w:after="60"/>
-              <w:keepNext/>
-              <w:jc w:val="start"/>
-            </w:pPr>
-            <w:r>
-              <w:rPr>
-                <w:rFonts w:ascii="Calibri" w:hAnsi="Calibri"/>
-                <w:sz w:val="20"/>
-              </w:rPr>
-              <w:t xml:space="default">average ADS score per medication (computed as ACB/Num_med)</w:t>
-            </w:r>
-          </w:p>
-        </w:tc>
-      </w:tr>
-      <w:tr>
-        <w:trPr>
-          <w:cantSplit/>
-        </w:trPr>
-        <w:tc>
-          <w:tcPr>
-            <w:tcBorders>
-              <w:top w:val="single" w:space="0" w:color="D3D3D3"/>
-              <w:bottom w:val="single" w:space="0" w:color="D3D3D3"/>
-              <w:start w:val="single" w:space="0" w:color="D3D3D3"/>
-              <w:end w:val="single" w:space="0" w:color="D3D3D3"/>
-            </w:tcBorders>
-          </w:tcPr>
-          <w:p>
-            <w:pPr>
-              <w:spacing w:before="0" w:after="60"/>
-              <w:keepNext/>
-              <w:jc w:val="start"/>
-            </w:pPr>
-            <w:r>
-              <w:rPr>
-                <w:rFonts w:ascii="Calibri" w:hAnsi="Calibri"/>
-                <w:sz w:val="20"/>
-              </w:rPr>
               <w:t xml:space="default">vdp41515</w:t>
             </w:r>
           </w:p>
@@ -19555,6 +19554,59 @@
                 <w:sz w:val="20"/>
               </w:rPr>
               <w:t xml:space="default">other opioid use in days 1-7</w:t>
+            </w:r>
+          </w:p>
+        </w:tc>
+      </w:tr>
+      <w:tr>
+        <w:trPr>
+          <w:cantSplit/>
+        </w:trPr>
+        <w:tc>
+          <w:tcPr>
+            <w:tcBorders>
+              <w:top w:val="single" w:space="0" w:color="D3D3D3"/>
+              <w:bottom w:val="single" w:space="0" w:color="D3D3D3"/>
+              <w:start w:val="single" w:space="0" w:color="D3D3D3"/>
+              <w:end w:val="single" w:space="0" w:color="D3D3D3"/>
+            </w:tcBorders>
+          </w:tcPr>
+          <w:p>
+            <w:pPr>
+              <w:spacing w:before="0" w:after="60"/>
+              <w:keepNext/>
+              <w:jc w:val="start"/>
+            </w:pPr>
+            <w:r>
+              <w:rPr>
+                <w:rFonts w:ascii="Calibri" w:hAnsi="Calibri"/>
+                <w:sz w:val="20"/>
+              </w:rPr>
+              <w:t xml:space="default">vdp41901</w:t>
+            </w:r>
+          </w:p>
+        </w:tc>
+        <w:tc>
+          <w:tcPr>
+            <w:tcBorders>
+              <w:top w:val="single" w:space="0" w:color="D3D3D3"/>
+              <w:bottom w:val="single" w:space="0" w:color="D3D3D3"/>
+              <w:start w:val="single" w:space="0" w:color="D3D3D3"/>
+              <w:end w:val="single" w:space="0" w:color="D3D3D3"/>
+            </w:tcBorders>
+          </w:tcPr>
+          <w:p>
+            <w:pPr>
+              <w:spacing w:before="0" w:after="60"/>
+              <w:keepNext/>
+              <w:jc w:val="start"/>
+            </w:pPr>
+            <w:r>
+              <w:rPr>
+                <w:rFonts w:ascii="Calibri" w:hAnsi="Calibri"/>
+                <w:sz w:val="20"/>
+              </w:rPr>
+              <w:t xml:space="default">ASA Class &gt;=3 (vs &lt;=2)</w:t>
             </w:r>
           </w:p>
         </w:tc>
